--- a/Supermarket Report.docx
+++ b/Supermarket Report.docx
@@ -3,7 +3,26 @@
 <w:document xmlns:wpc="http://schemas.microsoft.com/office/word/2010/wordprocessingCanvas" xmlns:cx="http://schemas.microsoft.com/office/drawing/2014/chartex" xmlns:cx1="http://schemas.microsoft.com/office/drawing/2015/9/8/chartex" xmlns:cx2="http://schemas.microsoft.com/office/drawing/2015/10/21/chartex" xmlns:cx3="http://schemas.microsoft.com/office/drawing/2016/5/9/chartex" xmlns:cx4="http://schemas.microsoft.com/office/drawing/2016/5/10/chartex" xmlns:cx5="http://schemas.microsoft.com/office/drawing/2016/5/11/chartex" xmlns:cx6="http://schemas.microsoft.com/office/drawing/2016/5/12/chartex" xmlns:cx7="http://schemas.microsoft.com/office/drawing/2016/5/13/chartex" xmlns:cx8="http://schemas.microsoft.com/office/drawing/2016/5/14/chartex" xmlns:mc="http://schemas.openxmlformats.org/markup-compatibility/2006" xmlns:aink="http://schemas.microsoft.com/office/drawing/2016/ink" xmlns:am3d="http://schemas.microsoft.com/office/drawing/2017/model3d" xmlns:o="urn:schemas-microsoft-com:office:office" xmlns:oel="http://schemas.microsoft.com/office/2019/extlst" xmlns:r="http://schemas.openxmlformats.org/officeDocument/2006/relationships" xmlns:m="http://schemas.openxmlformats.org/officeDocument/2006/math" xmlns:v="urn:schemas-microsoft-com:vml" xmlns:wp14="http://schemas.microsoft.com/office/word/2010/wordprocessingDrawing" xmlns:wp="http://schemas.openxmlformats.org/drawingml/2006/wordprocessingDrawing" xmlns:w10="urn:schemas-microsoft-com:office:word" xmlns:w="http://schemas.openxmlformats.org/wordprocessingml/2006/main" xmlns:w14="http://schemas.microsoft.com/office/word/2010/wordml" xmlns:w15="http://schemas.microsoft.com/office/word/2012/wordml" xmlns:w16cex="http://schemas.microsoft.com/office/word/2018/wordml/cex" xmlns:w16cid="http://schemas.microsoft.com/office/word/2016/wordml/cid" xmlns:w16="http://schemas.microsoft.com/office/word/2018/wordml" xmlns:w16sdtdh="http://schemas.microsoft.com/office/word/2020/wordml/sdtdatahash" xmlns:w16se="http://schemas.microsoft.com/office/word/2015/wordml/symex" xmlns:wpg="http://schemas.microsoft.com/office/word/2010/wordprocessingGroup" xmlns:wpi="http://schemas.microsoft.com/office/word/2010/wordprocessingInk" xmlns:wne="http://schemas.microsoft.com/office/word/2006/wordml" xmlns:wps="http://schemas.microsoft.com/office/word/2010/wordprocessingShape" mc:Ignorable="w14 w15 w16se w16cid w16 w16cex w16sdtdh wp14">
   <w:body>
     <w:p>
+      <w:pPr>
+        <w:jc w:val="center"/>
+        <w:rPr>
+          <w:rFonts w:ascii="Arial" w:hAnsi="Arial" w:cs="Arial"/>
+          <w:b/>
+          <w:bCs/>
+          <w:sz w:val="48"/>
+          <w:szCs w:val="48"/>
+          <w:u w:val="single"/>
+        </w:rPr>
+      </w:pPr>
       <w:r>
+        <w:rPr>
+          <w:rFonts w:ascii="Arial" w:hAnsi="Arial" w:cs="Arial"/>
+          <w:b/>
+          <w:bCs/>
+          <w:sz w:val="48"/>
+          <w:szCs w:val="48"/>
+          <w:u w:val="single"/>
+        </w:rPr>
         <w:t>Hey’s Store Analysis</w:t>
       </w:r>
     </w:p>
@@ -44,7 +63,7 @@
           <w:sz w:val="28"/>
           <w:szCs w:val="28"/>
         </w:rPr>
-        <w:t>this analysis is done with data from a supermarket store called Hey’s store. Supermarkets in general have to do regular deep check into the insights of their store in order to keep the sales coming. In a supermarket scenario like Hey’s store has a lot fo factors at play that correlate with the regularity of sales</w:t>
+        <w:t>This report contains an analysis of data from a supermarket called Hey’s Store. This supermarket aims to maintain strong sales and continuous customer satisfaction. This analysis</w:t>
       </w:r>
       <w:r>
         <w:rPr>
@@ -52,7 +71,7 @@
           <w:sz w:val="28"/>
           <w:szCs w:val="28"/>
         </w:rPr>
-        <w:t>, customer satisfaction, and lots more. This analysis will be covering all the main factors correlating to improvement in Hey’s store.</w:t>
+        <w:t xml:space="preserve"> covers the various factors that influence the store’s performance, and contains the insights that can drive sales improvements and customer retention.</w:t>
       </w:r>
     </w:p>
     <w:p>
@@ -115,7 +134,23 @@
           <w:sz w:val="28"/>
           <w:szCs w:val="28"/>
         </w:rPr>
-        <w:t>Provide valuable insights that will in turn lead to a growth in the current customer count and make more sales</w:t>
+        <w:t xml:space="preserve">Provide valuable insights that will in turn lead to a growth in the current customer count </w:t>
+      </w:r>
+      <w:r>
+        <w:rPr>
+          <w:rFonts w:ascii="Arial" w:eastAsia="Times New Roman" w:hAnsi="Arial" w:cs="Arial"/>
+          <w:sz w:val="28"/>
+          <w:szCs w:val="28"/>
+        </w:rPr>
+        <w:t xml:space="preserve">increase </w:t>
+      </w:r>
+      <w:r>
+        <w:rPr>
+          <w:rFonts w:ascii="Arial" w:eastAsia="Times New Roman" w:hAnsi="Arial" w:cs="Arial"/>
+          <w:sz w:val="28"/>
+          <w:szCs w:val="28"/>
+        </w:rPr>
+        <w:t>sales</w:t>
       </w:r>
     </w:p>
     <w:p>
@@ -138,7 +173,47 @@
           <w:sz w:val="28"/>
           <w:szCs w:val="28"/>
         </w:rPr>
-        <w:t>Know how each productline is doing at different brinches</w:t>
+        <w:t xml:space="preserve">Know </w:t>
+      </w:r>
+      <w:r>
+        <w:rPr>
+          <w:rFonts w:ascii="Arial" w:eastAsia="Times New Roman" w:hAnsi="Arial" w:cs="Arial"/>
+          <w:sz w:val="28"/>
+          <w:szCs w:val="28"/>
+        </w:rPr>
+        <w:t>the performance of each</w:t>
+      </w:r>
+      <w:r>
+        <w:rPr>
+          <w:rFonts w:ascii="Arial" w:eastAsia="Times New Roman" w:hAnsi="Arial" w:cs="Arial"/>
+          <w:sz w:val="28"/>
+          <w:szCs w:val="28"/>
+        </w:rPr>
+        <w:t xml:space="preserve"> product</w:t>
+      </w:r>
+      <w:r>
+        <w:rPr>
+          <w:rFonts w:ascii="Arial" w:eastAsia="Times New Roman" w:hAnsi="Arial" w:cs="Arial"/>
+          <w:sz w:val="28"/>
+          <w:szCs w:val="28"/>
+        </w:rPr>
+        <w:t xml:space="preserve"> </w:t>
+      </w:r>
+      <w:r>
+        <w:rPr>
+          <w:rFonts w:ascii="Arial" w:eastAsia="Times New Roman" w:hAnsi="Arial" w:cs="Arial"/>
+          <w:sz w:val="28"/>
+          <w:szCs w:val="28"/>
+        </w:rPr>
+        <w:t xml:space="preserve">line at different </w:t>
+      </w:r>
+      <w:r>
+        <w:rPr>
+          <w:rFonts w:ascii="Arial" w:eastAsia="Times New Roman" w:hAnsi="Arial" w:cs="Arial"/>
+          <w:sz w:val="28"/>
+          <w:szCs w:val="28"/>
+        </w:rPr>
+        <w:t>branches</w:t>
       </w:r>
     </w:p>
     <w:p>
@@ -161,7 +236,39 @@
           <w:sz w:val="28"/>
           <w:szCs w:val="28"/>
         </w:rPr>
-        <w:t>Know what time of the day more sales are made</w:t>
+        <w:t xml:space="preserve">Know </w:t>
+      </w:r>
+      <w:r>
+        <w:rPr>
+          <w:rFonts w:ascii="Arial" w:eastAsia="Times New Roman" w:hAnsi="Arial" w:cs="Arial"/>
+          <w:sz w:val="28"/>
+          <w:szCs w:val="28"/>
+        </w:rPr>
+        <w:t>the peak</w:t>
+      </w:r>
+      <w:r>
+        <w:rPr>
+          <w:rFonts w:ascii="Arial" w:eastAsia="Times New Roman" w:hAnsi="Arial" w:cs="Arial"/>
+          <w:sz w:val="28"/>
+          <w:szCs w:val="28"/>
+        </w:rPr>
+        <w:t xml:space="preserve"> time of the day </w:t>
+      </w:r>
+      <w:r>
+        <w:rPr>
+          <w:rFonts w:ascii="Arial" w:eastAsia="Times New Roman" w:hAnsi="Arial" w:cs="Arial"/>
+          <w:sz w:val="28"/>
+          <w:szCs w:val="28"/>
+        </w:rPr>
+        <w:t xml:space="preserve">when </w:t>
+      </w:r>
+      <w:r>
+        <w:rPr>
+          <w:rFonts w:ascii="Arial" w:eastAsia="Times New Roman" w:hAnsi="Arial" w:cs="Arial"/>
+          <w:sz w:val="28"/>
+          <w:szCs w:val="28"/>
+        </w:rPr>
+        <w:t>more sales are made</w:t>
       </w:r>
     </w:p>
     <w:p>
@@ -207,7 +314,31 @@
           <w:sz w:val="28"/>
           <w:szCs w:val="28"/>
         </w:rPr>
-        <w:t>Know which gender patronizes them more</w:t>
+        <w:t>K</w:t>
+      </w:r>
+      <w:r>
+        <w:rPr>
+          <w:rFonts w:ascii="Arial" w:eastAsia="Times New Roman" w:hAnsi="Arial" w:cs="Arial"/>
+          <w:sz w:val="28"/>
+          <w:szCs w:val="28"/>
+        </w:rPr>
+        <w:t xml:space="preserve">now their customer demographics </w:t>
+      </w:r>
+      <w:r>
+        <w:rPr>
+          <w:rFonts w:ascii="Arial" w:eastAsia="Times New Roman" w:hAnsi="Arial" w:cs="Arial"/>
+          <w:sz w:val="28"/>
+          <w:szCs w:val="28"/>
+        </w:rPr>
+        <w:t>and which pa</w:t>
+      </w:r>
+      <w:r>
+        <w:rPr>
+          <w:rFonts w:ascii="Arial" w:eastAsia="Times New Roman" w:hAnsi="Arial" w:cs="Arial"/>
+          <w:sz w:val="28"/>
+          <w:szCs w:val="28"/>
+        </w:rPr>
+        <w:t>tronizes them more</w:t>
       </w:r>
     </w:p>
     <w:p>
@@ -230,7 +361,23 @@
           <w:sz w:val="28"/>
           <w:szCs w:val="28"/>
         </w:rPr>
-        <w:t>Know which productline gathers more sales</w:t>
+        <w:t>Know which product</w:t>
+      </w:r>
+      <w:r>
+        <w:rPr>
+          <w:rFonts w:ascii="Arial" w:eastAsia="Times New Roman" w:hAnsi="Arial" w:cs="Arial"/>
+          <w:sz w:val="28"/>
+          <w:szCs w:val="28"/>
+        </w:rPr>
+        <w:t xml:space="preserve"> </w:t>
+      </w:r>
+      <w:r>
+        <w:rPr>
+          <w:rFonts w:ascii="Arial" w:eastAsia="Times New Roman" w:hAnsi="Arial" w:cs="Arial"/>
+          <w:sz w:val="28"/>
+          <w:szCs w:val="28"/>
+        </w:rPr>
+        <w:t>line gathers more sales</w:t>
       </w:r>
     </w:p>
     <w:p>
@@ -253,7 +400,23 @@
           <w:sz w:val="28"/>
           <w:szCs w:val="28"/>
         </w:rPr>
-        <w:t>Know which mode of payment users tend to use more</w:t>
+        <w:t xml:space="preserve">Know which mode of payment </w:t>
+      </w:r>
+      <w:r>
+        <w:rPr>
+          <w:rFonts w:ascii="Arial" w:eastAsia="Times New Roman" w:hAnsi="Arial" w:cs="Arial"/>
+          <w:sz w:val="28"/>
+          <w:szCs w:val="28"/>
+        </w:rPr>
+        <w:t>customers</w:t>
+      </w:r>
+      <w:r>
+        <w:rPr>
+          <w:rFonts w:ascii="Arial" w:eastAsia="Times New Roman" w:hAnsi="Arial" w:cs="Arial"/>
+          <w:sz w:val="28"/>
+          <w:szCs w:val="28"/>
+        </w:rPr>
+        <w:t xml:space="preserve"> tend to use more</w:t>
       </w:r>
     </w:p>
     <w:p>
@@ -339,7 +502,39 @@
           <w:sz w:val="28"/>
           <w:szCs w:val="28"/>
         </w:rPr>
-        <w:t>This dataset was gotten from Kaggle</w:t>
+        <w:t>Th</w:t>
+      </w:r>
+      <w:r>
+        <w:rPr>
+          <w:rFonts w:ascii="Arial" w:eastAsia="Times New Roman" w:hAnsi="Arial" w:cs="Arial"/>
+          <w:sz w:val="28"/>
+          <w:szCs w:val="28"/>
+        </w:rPr>
+        <w:t>e</w:t>
+      </w:r>
+      <w:r>
+        <w:rPr>
+          <w:rFonts w:ascii="Arial" w:eastAsia="Times New Roman" w:hAnsi="Arial" w:cs="Arial"/>
+          <w:sz w:val="28"/>
+          <w:szCs w:val="28"/>
+        </w:rPr>
+        <w:t xml:space="preserve"> dataset </w:t>
+      </w:r>
+      <w:r>
+        <w:rPr>
+          <w:rFonts w:ascii="Arial" w:eastAsia="Times New Roman" w:hAnsi="Arial" w:cs="Arial"/>
+          <w:sz w:val="28"/>
+          <w:szCs w:val="28"/>
+        </w:rPr>
+        <w:t xml:space="preserve">used in this analysis </w:t>
+      </w:r>
+      <w:r>
+        <w:rPr>
+          <w:rFonts w:ascii="Arial" w:eastAsia="Times New Roman" w:hAnsi="Arial" w:cs="Arial"/>
+          <w:sz w:val="28"/>
+          <w:szCs w:val="28"/>
+        </w:rPr>
+        <w:t>was gotten from Kaggle</w:t>
       </w:r>
     </w:p>
     <w:p>
@@ -379,7 +574,164 @@
           <w:sz w:val="28"/>
           <w:szCs w:val="28"/>
         </w:rPr>
-        <w:t>this data was relatively clean. Little adjustments were made to remove duplicates and format some columns from general to currency and so on. The data contained no blanks and the dataset was ready to be analyzed</w:t>
+        <w:t>The</w:t>
+      </w:r>
+      <w:r>
+        <w:rPr>
+          <w:rFonts w:ascii="Arial" w:eastAsia="Times New Roman" w:hAnsi="Arial" w:cs="Arial"/>
+          <w:sz w:val="28"/>
+          <w:szCs w:val="28"/>
+        </w:rPr>
+        <w:t xml:space="preserve"> data</w:t>
+      </w:r>
+      <w:r>
+        <w:rPr>
+          <w:rFonts w:ascii="Arial" w:eastAsia="Times New Roman" w:hAnsi="Arial" w:cs="Arial"/>
+          <w:sz w:val="28"/>
+          <w:szCs w:val="28"/>
+        </w:rPr>
+        <w:t>set</w:t>
+      </w:r>
+      <w:r>
+        <w:rPr>
+          <w:rFonts w:ascii="Arial" w:eastAsia="Times New Roman" w:hAnsi="Arial" w:cs="Arial"/>
+          <w:sz w:val="28"/>
+          <w:szCs w:val="28"/>
+        </w:rPr>
+        <w:t xml:space="preserve"> was relatively clean.</w:t>
+      </w:r>
+      <w:r>
+        <w:rPr>
+          <w:rFonts w:ascii="Arial" w:eastAsia="Times New Roman" w:hAnsi="Arial" w:cs="Arial"/>
+          <w:sz w:val="28"/>
+          <w:szCs w:val="28"/>
+        </w:rPr>
+        <w:t xml:space="preserve"> Just</w:t>
+      </w:r>
+      <w:r>
+        <w:rPr>
+          <w:rFonts w:ascii="Arial" w:eastAsia="Times New Roman" w:hAnsi="Arial" w:cs="Arial"/>
+          <w:sz w:val="28"/>
+          <w:szCs w:val="28"/>
+        </w:rPr>
+        <w:t xml:space="preserve"> </w:t>
+      </w:r>
+      <w:r>
+        <w:rPr>
+          <w:rFonts w:ascii="Arial" w:eastAsia="Times New Roman" w:hAnsi="Arial" w:cs="Arial"/>
+          <w:sz w:val="28"/>
+          <w:szCs w:val="28"/>
+        </w:rPr>
+        <w:t>l</w:t>
+      </w:r>
+      <w:r>
+        <w:rPr>
+          <w:rFonts w:ascii="Arial" w:eastAsia="Times New Roman" w:hAnsi="Arial" w:cs="Arial"/>
+          <w:sz w:val="28"/>
+          <w:szCs w:val="28"/>
+        </w:rPr>
+        <w:t>ittle adjustments were made</w:t>
+      </w:r>
+      <w:r>
+        <w:rPr>
+          <w:rFonts w:ascii="Arial" w:eastAsia="Times New Roman" w:hAnsi="Arial" w:cs="Arial"/>
+          <w:sz w:val="28"/>
+          <w:szCs w:val="28"/>
+        </w:rPr>
+        <w:t>.</w:t>
+      </w:r>
+      <w:r>
+        <w:rPr>
+          <w:rFonts w:ascii="Arial" w:eastAsia="Times New Roman" w:hAnsi="Arial" w:cs="Arial"/>
+          <w:sz w:val="28"/>
+          <w:szCs w:val="28"/>
+        </w:rPr>
+        <w:t xml:space="preserve"> D</w:t>
+      </w:r>
+      <w:r>
+        <w:rPr>
+          <w:rFonts w:ascii="Arial" w:eastAsia="Times New Roman" w:hAnsi="Arial" w:cs="Arial"/>
+          <w:sz w:val="28"/>
+          <w:szCs w:val="28"/>
+        </w:rPr>
+        <w:t>uplicates</w:t>
+      </w:r>
+      <w:r>
+        <w:rPr>
+          <w:rFonts w:ascii="Arial" w:eastAsia="Times New Roman" w:hAnsi="Arial" w:cs="Arial"/>
+          <w:sz w:val="28"/>
+          <w:szCs w:val="28"/>
+        </w:rPr>
+        <w:t xml:space="preserve"> were removed and necessary and related columns were adjusted to their appropriate formats</w:t>
+      </w:r>
+      <w:r>
+        <w:rPr>
+          <w:rFonts w:ascii="Arial" w:eastAsia="Times New Roman" w:hAnsi="Arial" w:cs="Arial"/>
+          <w:sz w:val="28"/>
+          <w:szCs w:val="28"/>
+        </w:rPr>
+        <w:t xml:space="preserve">. The data contained no blanks and the dataset was ready </w:t>
+      </w:r>
+      <w:r>
+        <w:rPr>
+          <w:rFonts w:ascii="Arial" w:eastAsia="Times New Roman" w:hAnsi="Arial" w:cs="Arial"/>
+          <w:sz w:val="28"/>
+          <w:szCs w:val="28"/>
+        </w:rPr>
+        <w:t>for analysis</w:t>
+      </w:r>
+    </w:p>
+    <w:p>
+      <w:pPr>
+        <w:spacing w:before="100" w:beforeAutospacing="1" w:after="100" w:afterAutospacing="1" w:line="240" w:lineRule="auto"/>
+        <w:rPr>
+          <w:rFonts w:ascii="Arial" w:eastAsia="Times New Roman" w:hAnsi="Arial" w:cs="Arial"/>
+          <w:sz w:val="28"/>
+          <w:szCs w:val="28"/>
+        </w:rPr>
+      </w:pPr>
+      <w:r>
+        <w:rPr>
+          <w:rFonts w:ascii="Arial" w:eastAsia="Times New Roman" w:hAnsi="Arial" w:cs="Arial"/>
+          <w:sz w:val="28"/>
+          <w:szCs w:val="28"/>
+        </w:rPr>
+        <w:lastRenderedPageBreak/>
+        <w:drawing>
+          <wp:inline distT="0" distB="0" distL="0" distR="0" wp14:anchorId="1F8CBD19" wp14:editId="3E3FC31C">
+            <wp:extent cx="5731510" cy="2969895"/>
+            <wp:effectExtent l="0" t="0" r="2540" b="1905"/>
+            <wp:docPr id="11" name="Picture 11"/>
+            <wp:cNvGraphicFramePr>
+              <a:graphicFrameLocks xmlns:a="http://schemas.openxmlformats.org/drawingml/2006/main" noChangeAspect="1"/>
+            </wp:cNvGraphicFramePr>
+            <a:graphic xmlns:a="http://schemas.openxmlformats.org/drawingml/2006/main">
+              <a:graphicData uri="http://schemas.openxmlformats.org/drawingml/2006/picture">
+                <pic:pic xmlns:pic="http://schemas.openxmlformats.org/drawingml/2006/picture">
+                  <pic:nvPicPr>
+                    <pic:cNvPr id="1" name=""/>
+                    <pic:cNvPicPr/>
+                  </pic:nvPicPr>
+                  <pic:blipFill>
+                    <a:blip r:embed="rId5"/>
+                    <a:stretch>
+                      <a:fillRect/>
+                    </a:stretch>
+                  </pic:blipFill>
+                  <pic:spPr>
+                    <a:xfrm>
+                      <a:off x="0" y="0"/>
+                      <a:ext cx="5731510" cy="2969895"/>
+                    </a:xfrm>
+                    <a:prstGeom prst="rect">
+                      <a:avLst/>
+                    </a:prstGeom>
+                  </pic:spPr>
+                </pic:pic>
+              </a:graphicData>
+            </a:graphic>
+          </wp:inline>
+        </w:drawing>
       </w:r>
     </w:p>
     <w:p>
@@ -419,7 +771,7 @@
           <w:sz w:val="28"/>
           <w:szCs w:val="28"/>
         </w:rPr>
-        <w:t>The analysis was done in an excel sheet using several pivot tables. The question guiding this analysis are as follows:</w:t>
+        <w:t xml:space="preserve">The analysis was done in </w:t>
       </w:r>
       <w:r>
         <w:rPr>
@@ -427,41 +779,55 @@
           <w:sz w:val="28"/>
           <w:szCs w:val="28"/>
         </w:rPr>
-        <w:t xml:space="preserve"> </w:t>
+        <w:t>Microsoft E</w:t>
       </w:r>
-    </w:p>
-    <w:p>
-      <w:pPr>
-        <w:spacing w:before="100" w:beforeAutospacing="1" w:after="100" w:afterAutospacing="1" w:line="240" w:lineRule="auto"/>
+      <w:r>
         <w:rPr>
           <w:rFonts w:ascii="Arial" w:eastAsia="Times New Roman" w:hAnsi="Arial" w:cs="Arial"/>
           <w:sz w:val="28"/>
           <w:szCs w:val="28"/>
         </w:rPr>
-      </w:pPr>
-    </w:p>
-    <w:p>
-      <w:pPr>
-        <w:pStyle w:val="ListParagraph"/>
-        <w:numPr>
-          <w:ilvl w:val="0"/>
-          <w:numId w:val="2"/>
-        </w:numPr>
-        <w:spacing w:before="100" w:beforeAutospacing="1" w:after="100" w:afterAutospacing="1" w:line="240" w:lineRule="auto"/>
+        <w:t>xcel</w:t>
+      </w:r>
+      <w:r>
         <w:rPr>
           <w:rFonts w:ascii="Arial" w:eastAsia="Times New Roman" w:hAnsi="Arial" w:cs="Arial"/>
           <w:sz w:val="28"/>
           <w:szCs w:val="28"/>
         </w:rPr>
-      </w:pPr>
+        <w:t xml:space="preserve">, </w:t>
+      </w:r>
       <w:r>
         <w:rPr>
           <w:rFonts w:ascii="Arial" w:eastAsia="Times New Roman" w:hAnsi="Arial" w:cs="Arial"/>
           <w:sz w:val="28"/>
           <w:szCs w:val="28"/>
         </w:rPr>
-        <w:lastRenderedPageBreak/>
-        <w:t>At each branch, what productline generates more sales?</w:t>
+        <w:t>using several pivot tables</w:t>
+      </w:r>
+      <w:r>
+        <w:rPr>
+          <w:rFonts w:ascii="Arial" w:eastAsia="Times New Roman" w:hAnsi="Arial" w:cs="Arial"/>
+          <w:sz w:val="28"/>
+          <w:szCs w:val="28"/>
+        </w:rPr>
+        <w:t xml:space="preserve"> to get insights</w:t>
+      </w:r>
+      <w:r>
+        <w:rPr>
+          <w:rFonts w:ascii="Arial" w:eastAsia="Times New Roman" w:hAnsi="Arial" w:cs="Arial"/>
+          <w:sz w:val="28"/>
+          <w:szCs w:val="28"/>
+        </w:rPr>
+        <w:t>. The question guiding this analysis are as follows:</w:t>
+      </w:r>
+      <w:r>
+        <w:rPr>
+          <w:rFonts w:ascii="Arial" w:eastAsia="Times New Roman" w:hAnsi="Arial" w:cs="Arial"/>
+          <w:sz w:val="28"/>
+          <w:szCs w:val="28"/>
+        </w:rPr>
+        <w:t xml:space="preserve"> </w:t>
       </w:r>
     </w:p>
     <w:p>
@@ -469,22 +835,11 @@
         <w:pStyle w:val="ListParagraph"/>
         <w:numPr>
           <w:ilvl w:val="0"/>
-          <w:numId w:val="2"/>
+          <w:numId w:val="7"/>
         </w:numPr>
-        <w:spacing w:before="100" w:beforeAutospacing="1" w:after="100" w:afterAutospacing="1" w:line="240" w:lineRule="auto"/>
-        <w:rPr>
-          <w:rFonts w:ascii="Arial" w:eastAsia="Times New Roman" w:hAnsi="Arial" w:cs="Arial"/>
-          <w:sz w:val="28"/>
-          <w:szCs w:val="28"/>
-        </w:rPr>
       </w:pPr>
       <w:r>
-        <w:rPr>
-          <w:rFonts w:ascii="Arial" w:eastAsia="Times New Roman" w:hAnsi="Arial" w:cs="Arial"/>
-          <w:sz w:val="28"/>
-          <w:szCs w:val="28"/>
-        </w:rPr>
-        <w:t>What time of the day shows larger sales generation?</w:t>
+        <w:t>Which product line gathers the most sales?</w:t>
       </w:r>
     </w:p>
     <w:p>
@@ -492,22 +847,11 @@
         <w:pStyle w:val="ListParagraph"/>
         <w:numPr>
           <w:ilvl w:val="0"/>
-          <w:numId w:val="2"/>
+          <w:numId w:val="7"/>
         </w:numPr>
-        <w:spacing w:before="100" w:beforeAutospacing="1" w:after="100" w:afterAutospacing="1" w:line="240" w:lineRule="auto"/>
-        <w:rPr>
-          <w:rFonts w:ascii="Arial" w:eastAsia="Times New Roman" w:hAnsi="Arial" w:cs="Arial"/>
-          <w:sz w:val="28"/>
-          <w:szCs w:val="28"/>
-        </w:rPr>
       </w:pPr>
       <w:r>
-        <w:rPr>
-          <w:rFonts w:ascii="Arial" w:eastAsia="Times New Roman" w:hAnsi="Arial" w:cs="Arial"/>
-          <w:sz w:val="28"/>
-          <w:szCs w:val="28"/>
-        </w:rPr>
-        <w:t>Are sales increasing or decreasing overtime?</w:t>
+        <w:t xml:space="preserve"> Which mode of payment is most preferred by customers?</w:t>
       </w:r>
     </w:p>
     <w:p>
@@ -515,30 +859,11 @@
         <w:pStyle w:val="ListParagraph"/>
         <w:numPr>
           <w:ilvl w:val="0"/>
-          <w:numId w:val="2"/>
+          <w:numId w:val="7"/>
         </w:numPr>
-        <w:spacing w:before="100" w:beforeAutospacing="1" w:after="100" w:afterAutospacing="1" w:line="240" w:lineRule="auto"/>
-        <w:rPr>
-          <w:rFonts w:ascii="Arial" w:eastAsia="Times New Roman" w:hAnsi="Arial" w:cs="Arial"/>
-          <w:sz w:val="28"/>
-          <w:szCs w:val="28"/>
-        </w:rPr>
       </w:pPr>
       <w:r>
-        <w:rPr>
-          <w:rFonts w:ascii="Arial" w:eastAsia="Times New Roman" w:hAnsi="Arial" w:cs="Arial"/>
-          <w:sz w:val="28"/>
-          <w:szCs w:val="28"/>
-        </w:rPr>
-        <w:t xml:space="preserve">Which gender tends to buy </w:t>
-      </w:r>
-      <w:r>
-        <w:rPr>
-          <w:rFonts w:ascii="Arial" w:eastAsia="Times New Roman" w:hAnsi="Arial" w:cs="Arial"/>
-          <w:sz w:val="28"/>
-          <w:szCs w:val="28"/>
-        </w:rPr>
-        <w:t>more?</w:t>
+        <w:t>Which customer type generates the most ratings?</w:t>
       </w:r>
     </w:p>
     <w:p>
@@ -546,38 +871,11 @@
         <w:pStyle w:val="ListParagraph"/>
         <w:numPr>
           <w:ilvl w:val="0"/>
-          <w:numId w:val="2"/>
+          <w:numId w:val="7"/>
         </w:numPr>
-        <w:spacing w:before="100" w:beforeAutospacing="1" w:after="100" w:afterAutospacing="1" w:line="240" w:lineRule="auto"/>
-        <w:rPr>
-          <w:rFonts w:ascii="Arial" w:eastAsia="Times New Roman" w:hAnsi="Arial" w:cs="Arial"/>
-          <w:sz w:val="28"/>
-          <w:szCs w:val="28"/>
-        </w:rPr>
       </w:pPr>
       <w:r>
-        <w:rPr>
-          <w:rFonts w:ascii="Arial" w:eastAsia="Times New Roman" w:hAnsi="Arial" w:cs="Arial"/>
-          <w:sz w:val="28"/>
-          <w:szCs w:val="28"/>
-        </w:rPr>
-        <w:t>W</w:t>
-      </w:r>
-      <w:r>
-        <w:rPr>
-          <w:rFonts w:ascii="Arial" w:eastAsia="Times New Roman" w:hAnsi="Arial" w:cs="Arial"/>
-          <w:sz w:val="28"/>
-          <w:szCs w:val="28"/>
-        </w:rPr>
-        <w:t>hich productline gathers more sales</w:t>
-      </w:r>
-      <w:r>
-        <w:rPr>
-          <w:rFonts w:ascii="Arial" w:eastAsia="Times New Roman" w:hAnsi="Arial" w:cs="Arial"/>
-          <w:sz w:val="28"/>
-          <w:szCs w:val="28"/>
-        </w:rPr>
-        <w:t>?</w:t>
+        <w:t>Which customer type generates more sales?</w:t>
       </w:r>
     </w:p>
     <w:p>
@@ -585,54 +883,11 @@
         <w:pStyle w:val="ListParagraph"/>
         <w:numPr>
           <w:ilvl w:val="0"/>
-          <w:numId w:val="2"/>
+          <w:numId w:val="7"/>
         </w:numPr>
-        <w:spacing w:before="100" w:beforeAutospacing="1" w:after="100" w:afterAutospacing="1" w:line="240" w:lineRule="auto"/>
-        <w:rPr>
-          <w:rFonts w:ascii="Arial" w:eastAsia="Times New Roman" w:hAnsi="Arial" w:cs="Arial"/>
-          <w:sz w:val="28"/>
-          <w:szCs w:val="28"/>
-        </w:rPr>
       </w:pPr>
       <w:r>
-        <w:rPr>
-          <w:rFonts w:ascii="Arial" w:eastAsia="Times New Roman" w:hAnsi="Arial" w:cs="Arial"/>
-          <w:sz w:val="28"/>
-          <w:szCs w:val="28"/>
-        </w:rPr>
-        <w:t>W</w:t>
-      </w:r>
-      <w:r>
-        <w:rPr>
-          <w:rFonts w:ascii="Arial" w:eastAsia="Times New Roman" w:hAnsi="Arial" w:cs="Arial"/>
-          <w:sz w:val="28"/>
-          <w:szCs w:val="28"/>
-        </w:rPr>
-        <w:t xml:space="preserve">hich mode of payment </w:t>
-      </w:r>
-      <w:r>
-        <w:rPr>
-          <w:rFonts w:ascii="Arial" w:eastAsia="Times New Roman" w:hAnsi="Arial" w:cs="Arial"/>
-          <w:sz w:val="28"/>
-          <w:szCs w:val="28"/>
-        </w:rPr>
-        <w:t>do customers</w:t>
-      </w:r>
-      <w:r>
-        <w:rPr>
-          <w:rFonts w:ascii="Arial" w:eastAsia="Times New Roman" w:hAnsi="Arial" w:cs="Arial"/>
-          <w:sz w:val="28"/>
-          <w:szCs w:val="28"/>
-        </w:rPr>
-        <w:t xml:space="preserve"> tend to use more</w:t>
-      </w:r>
-      <w:r>
-        <w:rPr>
-          <w:rFonts w:ascii="Arial" w:eastAsia="Times New Roman" w:hAnsi="Arial" w:cs="Arial"/>
-          <w:sz w:val="28"/>
-          <w:szCs w:val="28"/>
-        </w:rPr>
-        <w:t>?</w:t>
+        <w:t>At each branch, which product line generates the most sales?</w:t>
       </w:r>
     </w:p>
     <w:p>
@@ -640,38 +895,11 @@
         <w:pStyle w:val="ListParagraph"/>
         <w:numPr>
           <w:ilvl w:val="0"/>
-          <w:numId w:val="2"/>
+          <w:numId w:val="7"/>
         </w:numPr>
-        <w:spacing w:before="100" w:beforeAutospacing="1" w:after="100" w:afterAutospacing="1" w:line="240" w:lineRule="auto"/>
-        <w:rPr>
-          <w:rFonts w:ascii="Arial" w:eastAsia="Times New Roman" w:hAnsi="Arial" w:cs="Arial"/>
-          <w:sz w:val="28"/>
-          <w:szCs w:val="28"/>
-        </w:rPr>
       </w:pPr>
       <w:r>
-        <w:rPr>
-          <w:rFonts w:ascii="Arial" w:eastAsia="Times New Roman" w:hAnsi="Arial" w:cs="Arial"/>
-          <w:sz w:val="28"/>
-          <w:szCs w:val="28"/>
-        </w:rPr>
-        <w:t>W</w:t>
-      </w:r>
-      <w:r>
-        <w:rPr>
-          <w:rFonts w:ascii="Arial" w:eastAsia="Times New Roman" w:hAnsi="Arial" w:cs="Arial"/>
-          <w:sz w:val="28"/>
-          <w:szCs w:val="28"/>
-        </w:rPr>
-        <w:t>hich customer type generates more sales</w:t>
-      </w:r>
-      <w:r>
-        <w:rPr>
-          <w:rFonts w:ascii="Arial" w:eastAsia="Times New Roman" w:hAnsi="Arial" w:cs="Arial"/>
-          <w:sz w:val="28"/>
-          <w:szCs w:val="28"/>
-        </w:rPr>
-        <w:t>?</w:t>
+        <w:t>What time of day shows larger sales generation?</w:t>
       </w:r>
     </w:p>
     <w:p>
@@ -679,40 +907,69 @@
         <w:pStyle w:val="ListParagraph"/>
         <w:numPr>
           <w:ilvl w:val="0"/>
-          <w:numId w:val="2"/>
+          <w:numId w:val="7"/>
         </w:numPr>
-        <w:spacing w:before="100" w:beforeAutospacing="1" w:after="100" w:afterAutospacing="1" w:line="240" w:lineRule="auto"/>
-        <w:rPr>
-          <w:rFonts w:ascii="Arial" w:eastAsia="Times New Roman" w:hAnsi="Arial" w:cs="Arial"/>
-          <w:sz w:val="28"/>
-          <w:szCs w:val="28"/>
-        </w:rPr>
       </w:pPr>
       <w:r>
-        <w:rPr>
-          <w:rFonts w:ascii="Arial" w:eastAsia="Times New Roman" w:hAnsi="Arial" w:cs="Arial"/>
-          <w:sz w:val="28"/>
-          <w:szCs w:val="28"/>
-        </w:rPr>
-        <w:t>W</w:t>
-      </w:r>
-      <w:r>
-        <w:rPr>
-          <w:rFonts w:ascii="Arial" w:eastAsia="Times New Roman" w:hAnsi="Arial" w:cs="Arial"/>
-          <w:sz w:val="28"/>
-          <w:szCs w:val="28"/>
-        </w:rPr>
-        <w:t>hich customer type generates better ratings</w:t>
-      </w:r>
-      <w:r>
-        <w:rPr>
-          <w:rFonts w:ascii="Arial" w:eastAsia="Times New Roman" w:hAnsi="Arial" w:cs="Arial"/>
-          <w:sz w:val="28"/>
-          <w:szCs w:val="28"/>
-        </w:rPr>
-        <w:t>?</w:t>
+        <w:t>Which gender tends to buy more?</w:t>
       </w:r>
     </w:p>
+    <w:p>
+      <w:pPr>
+        <w:pStyle w:val="ListParagraph"/>
+        <w:numPr>
+          <w:ilvl w:val="0"/>
+          <w:numId w:val="7"/>
+        </w:numPr>
+      </w:pPr>
+      <w:r>
+        <w:t xml:space="preserve"> Are sales increasing or decreasing over time?</w:t>
+      </w:r>
+    </w:p>
+    <w:p>
+      <w:pPr>
+        <w:pStyle w:val="ListParagraph"/>
+      </w:pPr>
+      <w:r>
+        <w:lastRenderedPageBreak/>
+        <w:drawing>
+          <wp:inline distT="0" distB="0" distL="0" distR="0" wp14:anchorId="66B61136" wp14:editId="4F249552">
+            <wp:extent cx="4994910" cy="3771900"/>
+            <wp:effectExtent l="0" t="0" r="0" b="0"/>
+            <wp:docPr id="12" name="Picture 12"/>
+            <wp:cNvGraphicFramePr>
+              <a:graphicFrameLocks xmlns:a="http://schemas.openxmlformats.org/drawingml/2006/main" noChangeAspect="1"/>
+            </wp:cNvGraphicFramePr>
+            <a:graphic xmlns:a="http://schemas.openxmlformats.org/drawingml/2006/main">
+              <a:graphicData uri="http://schemas.openxmlformats.org/drawingml/2006/picture">
+                <pic:pic xmlns:pic="http://schemas.openxmlformats.org/drawingml/2006/picture">
+                  <pic:nvPicPr>
+                    <pic:cNvPr id="1" name=""/>
+                    <pic:cNvPicPr/>
+                  </pic:nvPicPr>
+                  <pic:blipFill>
+                    <a:blip r:embed="rId6"/>
+                    <a:stretch>
+                      <a:fillRect/>
+                    </a:stretch>
+                  </pic:blipFill>
+                  <pic:spPr>
+                    <a:xfrm>
+                      <a:off x="0" y="0"/>
+                      <a:ext cx="4994910" cy="3771900"/>
+                    </a:xfrm>
+                    <a:prstGeom prst="rect">
+                      <a:avLst/>
+                    </a:prstGeom>
+                  </pic:spPr>
+                </pic:pic>
+              </a:graphicData>
+            </a:graphic>
+          </wp:inline>
+        </w:drawing>
+      </w:r>
+    </w:p>
+    <w:p/>
     <w:p>
       <w:pPr>
         <w:spacing w:before="100" w:beforeAutospacing="1" w:after="100" w:afterAutospacing="1" w:line="240" w:lineRule="auto"/>
@@ -768,7 +1025,7 @@
                     <pic:cNvPicPr/>
                   </pic:nvPicPr>
                   <pic:blipFill>
-                    <a:blip r:embed="rId5">
+                    <a:blip r:embed="rId7">
                       <a:extLst>
                         <a:ext uri="{28A0092B-C50C-407E-A947-70E740481C1C}">
                           <a14:useLocalDpi xmlns:a14="http://schemas.microsoft.com/office/drawing/2010/main" val="0"/>
@@ -831,7 +1088,7 @@
                     <pic:cNvPicPr/>
                   </pic:nvPicPr>
                   <pic:blipFill>
-                    <a:blip r:embed="rId6">
+                    <a:blip r:embed="rId8">
                       <a:extLst>
                         <a:ext uri="{28A0092B-C50C-407E-A947-70E740481C1C}">
                           <a14:useLocalDpi xmlns:a14="http://schemas.microsoft.com/office/drawing/2010/main" val="0"/>
@@ -885,7 +1142,7 @@
         <w:pStyle w:val="ListParagraph"/>
         <w:numPr>
           <w:ilvl w:val="0"/>
-          <w:numId w:val="3"/>
+          <w:numId w:val="8"/>
         </w:numPr>
         <w:spacing w:before="100" w:beforeAutospacing="1" w:after="100" w:afterAutospacing="1" w:line="240" w:lineRule="auto"/>
         <w:rPr>
@@ -904,7 +1161,67 @@
           <w:sz w:val="28"/>
           <w:szCs w:val="28"/>
         </w:rPr>
-        <w:t>What uproductline gathers more sales?</w:t>
+        <w:t>Wh</w:t>
+      </w:r>
+      <w:r>
+        <w:rPr>
+          <w:rFonts w:ascii="Arial" w:eastAsia="Times New Roman" w:hAnsi="Arial" w:cs="Arial"/>
+          <w:b/>
+          <w:bCs/>
+          <w:sz w:val="28"/>
+          <w:szCs w:val="28"/>
+        </w:rPr>
+        <w:t xml:space="preserve">ich </w:t>
+      </w:r>
+      <w:r>
+        <w:rPr>
+          <w:rFonts w:ascii="Arial" w:eastAsia="Times New Roman" w:hAnsi="Arial" w:cs="Arial"/>
+          <w:b/>
+          <w:bCs/>
+          <w:sz w:val="28"/>
+          <w:szCs w:val="28"/>
+        </w:rPr>
+        <w:t>product</w:t>
+      </w:r>
+      <w:r>
+        <w:rPr>
+          <w:rFonts w:ascii="Arial" w:eastAsia="Times New Roman" w:hAnsi="Arial" w:cs="Arial"/>
+          <w:b/>
+          <w:bCs/>
+          <w:sz w:val="28"/>
+          <w:szCs w:val="28"/>
+        </w:rPr>
+        <w:t xml:space="preserve"> </w:t>
+      </w:r>
+      <w:r>
+        <w:rPr>
+          <w:rFonts w:ascii="Arial" w:eastAsia="Times New Roman" w:hAnsi="Arial" w:cs="Arial"/>
+          <w:b/>
+          <w:bCs/>
+          <w:sz w:val="28"/>
+          <w:szCs w:val="28"/>
+        </w:rPr>
+        <w:t xml:space="preserve">line gathers </w:t>
+      </w:r>
+      <w:r>
+        <w:rPr>
+          <w:rFonts w:ascii="Arial" w:eastAsia="Times New Roman" w:hAnsi="Arial" w:cs="Arial"/>
+          <w:b/>
+          <w:bCs/>
+          <w:sz w:val="28"/>
+          <w:szCs w:val="28"/>
+        </w:rPr>
+        <w:t>the most</w:t>
+      </w:r>
+      <w:r>
+        <w:rPr>
+          <w:rFonts w:ascii="Arial" w:eastAsia="Times New Roman" w:hAnsi="Arial" w:cs="Arial"/>
+          <w:b/>
+          <w:bCs/>
+          <w:sz w:val="28"/>
+          <w:szCs w:val="28"/>
+        </w:rPr>
+        <w:t xml:space="preserve"> sales?</w:t>
       </w:r>
     </w:p>
     <w:p>
@@ -912,8 +1229,6 @@
         <w:spacing w:before="100" w:beforeAutospacing="1" w:after="100" w:afterAutospacing="1" w:line="240" w:lineRule="auto"/>
         <w:rPr>
           <w:rFonts w:ascii="Arial" w:eastAsia="Times New Roman" w:hAnsi="Arial" w:cs="Arial"/>
-          <w:b/>
-          <w:bCs/>
           <w:sz w:val="28"/>
           <w:szCs w:val="28"/>
         </w:rPr>
@@ -921,32 +1236,122 @@
       <w:r>
         <w:rPr>
           <w:rFonts w:ascii="Arial" w:eastAsia="Times New Roman" w:hAnsi="Arial" w:cs="Arial"/>
-          <w:b/>
-          <w:bCs/>
           <w:sz w:val="28"/>
           <w:szCs w:val="28"/>
         </w:rPr>
-        <w:t xml:space="preserve">From the analysis done in this dataset, the Food and Beverages Productline </w:t>
+        <w:t>From the analysis done in th</w:t>
       </w:r>
       <w:r>
         <w:rPr>
           <w:rFonts w:ascii="Arial" w:eastAsia="Times New Roman" w:hAnsi="Arial" w:cs="Arial"/>
-          <w:b/>
-          <w:bCs/>
           <w:sz w:val="28"/>
           <w:szCs w:val="28"/>
         </w:rPr>
-        <w:t xml:space="preserve"> generated more sales($56,145) that the others. The next one was Sports and Travel with a total of $55,123. They both have a difference of $1,022. The next ones were electronic accessories($54,338), Fashion acces</w:t>
+        <w:t>e</w:t>
       </w:r>
       <w:r>
         <w:rPr>
           <w:rFonts w:ascii="Arial" w:eastAsia="Times New Roman" w:hAnsi="Arial" w:cs="Arial"/>
-          <w:b/>
-          <w:bCs/>
           <w:sz w:val="28"/>
           <w:szCs w:val="28"/>
         </w:rPr>
-        <w:t>sories9($54,308), Home and Lifestyle($53,862), and Health and Beauty ($49,194).</w:t>
+        <w:t xml:space="preserve"> dataset, the Food and Beverages Product</w:t>
+      </w:r>
+      <w:r>
+        <w:rPr>
+          <w:rFonts w:ascii="Arial" w:eastAsia="Times New Roman" w:hAnsi="Arial" w:cs="Arial"/>
+          <w:sz w:val="28"/>
+          <w:szCs w:val="28"/>
+        </w:rPr>
+        <w:t xml:space="preserve"> </w:t>
+      </w:r>
+      <w:r>
+        <w:rPr>
+          <w:rFonts w:ascii="Arial" w:eastAsia="Times New Roman" w:hAnsi="Arial" w:cs="Arial"/>
+          <w:sz w:val="28"/>
+          <w:szCs w:val="28"/>
+        </w:rPr>
+        <w:t xml:space="preserve">line </w:t>
+      </w:r>
+      <w:r>
+        <w:rPr>
+          <w:rFonts w:ascii="Arial" w:eastAsia="Times New Roman" w:hAnsi="Arial" w:cs="Arial"/>
+          <w:sz w:val="28"/>
+          <w:szCs w:val="28"/>
+        </w:rPr>
+        <w:t>generated more sales</w:t>
+      </w:r>
+      <w:r>
+        <w:rPr>
+          <w:rFonts w:ascii="Arial" w:eastAsia="Times New Roman" w:hAnsi="Arial" w:cs="Arial"/>
+          <w:sz w:val="28"/>
+          <w:szCs w:val="28"/>
+        </w:rPr>
+        <w:t xml:space="preserve"> </w:t>
+      </w:r>
+      <w:r>
+        <w:rPr>
+          <w:rFonts w:ascii="Arial" w:eastAsia="Times New Roman" w:hAnsi="Arial" w:cs="Arial"/>
+          <w:sz w:val="28"/>
+          <w:szCs w:val="28"/>
+        </w:rPr>
+        <w:t>($56,145) tha</w:t>
+      </w:r>
+      <w:r>
+        <w:rPr>
+          <w:rFonts w:ascii="Arial" w:eastAsia="Times New Roman" w:hAnsi="Arial" w:cs="Arial"/>
+          <w:sz w:val="28"/>
+          <w:szCs w:val="28"/>
+        </w:rPr>
+        <w:t>n</w:t>
+      </w:r>
+      <w:r>
+        <w:rPr>
+          <w:rFonts w:ascii="Arial" w:eastAsia="Times New Roman" w:hAnsi="Arial" w:cs="Arial"/>
+          <w:sz w:val="28"/>
+          <w:szCs w:val="28"/>
+        </w:rPr>
+        <w:t xml:space="preserve"> the others. The next one was Sports and Travel with a total of $55,123. The next ones were electronic accessories</w:t>
+      </w:r>
+      <w:r>
+        <w:rPr>
+          <w:rFonts w:ascii="Arial" w:eastAsia="Times New Roman" w:hAnsi="Arial" w:cs="Arial"/>
+          <w:sz w:val="28"/>
+          <w:szCs w:val="28"/>
+        </w:rPr>
+        <w:t xml:space="preserve"> </w:t>
+      </w:r>
+      <w:r>
+        <w:rPr>
+          <w:rFonts w:ascii="Arial" w:eastAsia="Times New Roman" w:hAnsi="Arial" w:cs="Arial"/>
+          <w:sz w:val="28"/>
+          <w:szCs w:val="28"/>
+        </w:rPr>
+        <w:t>($54,338), Fashion acces</w:t>
+      </w:r>
+      <w:r>
+        <w:rPr>
+          <w:rFonts w:ascii="Arial" w:eastAsia="Times New Roman" w:hAnsi="Arial" w:cs="Arial"/>
+          <w:sz w:val="28"/>
+          <w:szCs w:val="28"/>
+        </w:rPr>
+        <w:t>sories9($54,308), Home and Lifestyle</w:t>
+      </w:r>
+      <w:r>
+        <w:rPr>
+          <w:rFonts w:ascii="Arial" w:eastAsia="Times New Roman" w:hAnsi="Arial" w:cs="Arial"/>
+          <w:sz w:val="28"/>
+          <w:szCs w:val="28"/>
+        </w:rPr>
+        <w:t xml:space="preserve"> </w:t>
+      </w:r>
+      <w:r>
+        <w:rPr>
+          <w:rFonts w:ascii="Arial" w:eastAsia="Times New Roman" w:hAnsi="Arial" w:cs="Arial"/>
+          <w:sz w:val="28"/>
+          <w:szCs w:val="28"/>
+        </w:rPr>
+        <w:t>($53,862), and Health and Beauty ($49,194).</w:t>
       </w:r>
     </w:p>
     <w:p>
@@ -970,179 +1375,6 @@
               <a:extLst xmlns:a="http://schemas.openxmlformats.org/drawingml/2006/main">
                 <a:ext uri="{FF2B5EF4-FFF2-40B4-BE49-F238E27FC236}">
                   <a16:creationId xmlns:a16="http://schemas.microsoft.com/office/drawing/2014/main" id="{00EE843D-4526-4AE5-A78E-6390E2F78CCB}"/>
-                </a:ext>
-              </a:extLst>
-            </wp:docPr>
-            <wp:cNvGraphicFramePr/>
-            <a:graphic xmlns:a="http://schemas.openxmlformats.org/drawingml/2006/main">
-              <a:graphicData uri="http://schemas.openxmlformats.org/drawingml/2006/chart">
-                <c:chart xmlns:c="http://schemas.openxmlformats.org/drawingml/2006/chart" xmlns:r="http://schemas.openxmlformats.org/officeDocument/2006/relationships" r:id="rId7"/>
-              </a:graphicData>
-            </a:graphic>
-          </wp:inline>
-        </w:drawing>
-      </w:r>
-    </w:p>
-    <w:p>
-      <w:pPr>
-        <w:spacing w:before="100" w:beforeAutospacing="1" w:after="100" w:afterAutospacing="1" w:line="240" w:lineRule="auto"/>
-        <w:rPr>
-          <w:rFonts w:ascii="Arial" w:eastAsia="Times New Roman" w:hAnsi="Arial" w:cs="Arial"/>
-          <w:sz w:val="28"/>
-          <w:szCs w:val="28"/>
-        </w:rPr>
-      </w:pPr>
-    </w:p>
-    <w:p>
-      <w:pPr>
-        <w:spacing w:before="100" w:beforeAutospacing="1" w:after="100" w:afterAutospacing="1" w:line="240" w:lineRule="auto"/>
-        <w:rPr>
-          <w:noProof/>
-        </w:rPr>
-      </w:pPr>
-      <w:r>
-        <w:rPr>
-          <w:rFonts w:ascii="Arial" w:eastAsia="Times New Roman" w:hAnsi="Arial" w:cs="Arial"/>
-          <w:sz w:val="28"/>
-          <w:szCs w:val="28"/>
-        </w:rPr>
-        <w:lastRenderedPageBreak/>
-        <w:t>2.</w:t>
-      </w:r>
-      <w:r>
-        <w:rPr>
-          <w:noProof/>
-        </w:rPr>
-        <w:t xml:space="preserve"> What mode of payment</w:t>
-      </w:r>
-      <w:r>
-        <w:rPr>
-          <w:noProof/>
-        </w:rPr>
-        <w:t xml:space="preserve"> was used by the customers</w:t>
-      </w:r>
-    </w:p>
-    <w:p>
-      <w:pPr>
-        <w:spacing w:before="100" w:beforeAutospacing="1" w:after="100" w:afterAutospacing="1" w:line="240" w:lineRule="auto"/>
-        <w:rPr>
-          <w:noProof/>
-        </w:rPr>
-      </w:pPr>
-      <w:r>
-        <w:rPr>
-          <w:noProof/>
-        </w:rPr>
-        <w:t xml:space="preserve">The cash mode was the most used amassing to a total of $112,207. Then next was Ewallet which generated $109,993, after which we have Credit card with a total of $100,767. </w:t>
-      </w:r>
-    </w:p>
-    <w:p>
-      <w:pPr>
-        <w:spacing w:before="100" w:beforeAutospacing="1" w:after="100" w:afterAutospacing="1" w:line="240" w:lineRule="auto"/>
-        <w:rPr>
-          <w:rFonts w:ascii="Arial" w:eastAsia="Times New Roman" w:hAnsi="Arial" w:cs="Arial"/>
-          <w:sz w:val="28"/>
-          <w:szCs w:val="28"/>
-        </w:rPr>
-      </w:pPr>
-      <w:r>
-        <w:rPr>
-          <w:noProof/>
-        </w:rPr>
-        <w:drawing>
-          <wp:inline distT="0" distB="0" distL="0" distR="0" wp14:anchorId="2F52529E" wp14:editId="320DD728">
-            <wp:extent cx="3539253" cy="1600082"/>
-            <wp:effectExtent l="0" t="0" r="4445" b="635"/>
-            <wp:docPr id="4" name="Chart 4">
-              <a:extLst xmlns:a="http://schemas.openxmlformats.org/drawingml/2006/main">
-                <a:ext uri="{FF2B5EF4-FFF2-40B4-BE49-F238E27FC236}">
-                  <a16:creationId xmlns:a16="http://schemas.microsoft.com/office/drawing/2014/main" id="{CD8E63EB-80FD-47F1-8372-9A022306431B}"/>
-                </a:ext>
-              </a:extLst>
-            </wp:docPr>
-            <wp:cNvGraphicFramePr/>
-            <a:graphic xmlns:a="http://schemas.openxmlformats.org/drawingml/2006/main">
-              <a:graphicData uri="http://schemas.openxmlformats.org/drawingml/2006/chart">
-                <c:chart xmlns:c="http://schemas.openxmlformats.org/drawingml/2006/chart" xmlns:r="http://schemas.openxmlformats.org/officeDocument/2006/relationships" r:id="rId8"/>
-              </a:graphicData>
-            </a:graphic>
-          </wp:inline>
-        </w:drawing>
-      </w:r>
-    </w:p>
-    <w:p>
-      <w:pPr>
-        <w:spacing w:before="100" w:beforeAutospacing="1" w:after="100" w:afterAutospacing="1" w:line="240" w:lineRule="auto"/>
-        <w:rPr>
-          <w:rFonts w:ascii="Arial" w:eastAsia="Times New Roman" w:hAnsi="Arial" w:cs="Arial"/>
-          <w:sz w:val="28"/>
-          <w:szCs w:val="28"/>
-        </w:rPr>
-      </w:pPr>
-      <w:r>
-        <w:rPr>
-          <w:rFonts w:ascii="Arial" w:eastAsia="Times New Roman" w:hAnsi="Arial" w:cs="Arial"/>
-          <w:sz w:val="28"/>
-          <w:szCs w:val="28"/>
-        </w:rPr>
-        <w:t>3. which custumer type generated more ratings</w:t>
-      </w:r>
-    </w:p>
-    <w:p>
-      <w:pPr>
-        <w:spacing w:before="100" w:beforeAutospacing="1" w:after="100" w:afterAutospacing="1" w:line="240" w:lineRule="auto"/>
-        <w:rPr>
-          <w:rFonts w:ascii="Arial" w:eastAsia="Times New Roman" w:hAnsi="Arial" w:cs="Arial"/>
-          <w:sz w:val="28"/>
-          <w:szCs w:val="28"/>
-        </w:rPr>
-      </w:pPr>
-      <w:r>
-        <w:rPr>
-          <w:rFonts w:ascii="Arial" w:eastAsia="Times New Roman" w:hAnsi="Arial" w:cs="Arial"/>
-          <w:sz w:val="28"/>
-          <w:szCs w:val="28"/>
-        </w:rPr>
-        <w:t xml:space="preserve">Generally, for all the rating categories, the Member customers voted more than th Normal cutomers. This may be correlated to the fact that there are more Member customers than Normal customers. The normal cutomers voted in most for ratings between 6 </w:t>
-      </w:r>
-      <w:r>
-        <w:rPr>
-          <w:rFonts w:ascii="Arial" w:eastAsia="Times New Roman" w:hAnsi="Arial" w:cs="Arial"/>
-          <w:sz w:val="28"/>
-          <w:szCs w:val="28"/>
-        </w:rPr>
-        <w:t>– 7. The highest voted in for memer customers is 4 – 5, and 8 – 9 with 96 in both places.</w:t>
-      </w:r>
-    </w:p>
-    <w:p>
-      <w:pPr>
-        <w:spacing w:before="100" w:beforeAutospacing="1" w:after="100" w:afterAutospacing="1" w:line="240" w:lineRule="auto"/>
-        <w:rPr>
-          <w:rFonts w:ascii="Arial" w:eastAsia="Times New Roman" w:hAnsi="Arial" w:cs="Arial"/>
-          <w:sz w:val="28"/>
-          <w:szCs w:val="28"/>
-        </w:rPr>
-      </w:pPr>
-      <w:r>
-        <w:rPr>
-          <w:rFonts w:ascii="Arial" w:eastAsia="Times New Roman" w:hAnsi="Arial" w:cs="Arial"/>
-          <w:sz w:val="28"/>
-          <w:szCs w:val="28"/>
-        </w:rPr>
-        <w:t xml:space="preserve"> </w:t>
-      </w:r>
-      <w:r>
-        <w:rPr>
-          <w:noProof/>
-        </w:rPr>
-        <w:drawing>
-          <wp:inline distT="0" distB="0" distL="0" distR="0" wp14:anchorId="3117BAFC" wp14:editId="766D28B7">
-            <wp:extent cx="3556694" cy="1810503"/>
-            <wp:effectExtent l="0" t="0" r="5715" b="18415"/>
-            <wp:docPr id="5" name="Chart 5">
-              <a:extLst xmlns:a="http://schemas.openxmlformats.org/drawingml/2006/main">
-                <a:ext uri="{FF2B5EF4-FFF2-40B4-BE49-F238E27FC236}">
-                  <a16:creationId xmlns:a16="http://schemas.microsoft.com/office/drawing/2014/main" id="{0D6E3209-82D0-4DDB-9A6C-B78A5DFB9E85}"/>
                 </a:ext>
               </a:extLst>
             </wp:docPr>
@@ -1175,31 +1407,66 @@
           <w:szCs w:val="28"/>
         </w:rPr>
       </w:pPr>
-      <w:r>
-        <w:rPr>
-          <w:rFonts w:ascii="Arial" w:eastAsia="Times New Roman" w:hAnsi="Arial" w:cs="Arial"/>
+    </w:p>
+    <w:p>
+      <w:pPr>
+        <w:pStyle w:val="ListParagraph"/>
+        <w:numPr>
+          <w:ilvl w:val="0"/>
+          <w:numId w:val="8"/>
+        </w:numPr>
+        <w:spacing w:before="100" w:beforeAutospacing="1" w:after="100" w:afterAutospacing="1" w:line="240" w:lineRule="auto"/>
+        <w:rPr>
+          <w:rFonts w:ascii="Arial" w:hAnsi="Arial" w:cs="Arial"/>
+          <w:b/>
+          <w:bCs/>
+          <w:noProof/>
           <w:sz w:val="28"/>
           <w:szCs w:val="28"/>
         </w:rPr>
-        <w:t>4. what customer type generates more sales?</w:t>
+      </w:pPr>
+      <w:r>
+        <w:rPr>
+          <w:rFonts w:ascii="Arial" w:hAnsi="Arial" w:cs="Arial"/>
+          <w:b/>
+          <w:bCs/>
+          <w:noProof/>
+          <w:sz w:val="28"/>
+          <w:szCs w:val="28"/>
+        </w:rPr>
+        <w:lastRenderedPageBreak/>
+        <w:t>What mode of payment</w:t>
+      </w:r>
+      <w:r>
+        <w:rPr>
+          <w:rFonts w:ascii="Arial" w:hAnsi="Arial" w:cs="Arial"/>
+          <w:b/>
+          <w:bCs/>
+          <w:noProof/>
+          <w:sz w:val="28"/>
+          <w:szCs w:val="28"/>
+        </w:rPr>
+        <w:t xml:space="preserve"> was used by the customers</w:t>
       </w:r>
     </w:p>
     <w:p>
       <w:pPr>
         <w:spacing w:before="100" w:beforeAutospacing="1" w:after="100" w:afterAutospacing="1" w:line="240" w:lineRule="auto"/>
         <w:rPr>
-          <w:rFonts w:ascii="Arial" w:eastAsia="Times New Roman" w:hAnsi="Arial" w:cs="Arial"/>
+          <w:rFonts w:ascii="Arial" w:hAnsi="Arial" w:cs="Arial"/>
+          <w:noProof/>
           <w:sz w:val="28"/>
           <w:szCs w:val="28"/>
         </w:rPr>
       </w:pPr>
       <w:r>
         <w:rPr>
-          <w:rFonts w:ascii="Arial" w:eastAsia="Times New Roman" w:hAnsi="Arial" w:cs="Arial"/>
+          <w:rFonts w:ascii="Arial" w:hAnsi="Arial" w:cs="Arial"/>
+          <w:noProof/>
           <w:sz w:val="28"/>
           <w:szCs w:val="28"/>
         </w:rPr>
-        <w:t>The Member customer category generated more sales with a total of $189,695, while the normal customer category generated a total of $133,272. The member customers generated undoubtedly more of the total sales made.</w:t>
+        <w:t xml:space="preserve">The cash mode was the most used amassing to a total of $112,207. Then next was Ewallet which generated $109,993, after which we have Credit card with a total of $100,767. </w:t>
       </w:r>
     </w:p>
     <w:p>
@@ -1215,15 +1482,14 @@
         <w:rPr>
           <w:noProof/>
         </w:rPr>
-        <w:lastRenderedPageBreak/>
         <w:drawing>
-          <wp:inline distT="0" distB="0" distL="0" distR="0" wp14:anchorId="333739A6" wp14:editId="68AB6B8C">
-            <wp:extent cx="3497170" cy="1334623"/>
-            <wp:effectExtent l="0" t="0" r="8255" b="18415"/>
-            <wp:docPr id="6" name="Chart 6">
+          <wp:inline distT="0" distB="0" distL="0" distR="0" wp14:anchorId="2F52529E" wp14:editId="320DD728">
+            <wp:extent cx="3539253" cy="1600082"/>
+            <wp:effectExtent l="0" t="0" r="4445" b="635"/>
+            <wp:docPr id="4" name="Chart 4">
               <a:extLst xmlns:a="http://schemas.openxmlformats.org/drawingml/2006/main">
                 <a:ext uri="{FF2B5EF4-FFF2-40B4-BE49-F238E27FC236}">
-                  <a16:creationId xmlns:a16="http://schemas.microsoft.com/office/drawing/2014/main" id="{5D566457-7476-4190-83D4-3E636ACF5368}"/>
+                  <a16:creationId xmlns:a16="http://schemas.microsoft.com/office/drawing/2014/main" id="{CD8E63EB-80FD-47F1-8372-9A022306431B}"/>
                 </a:ext>
               </a:extLst>
             </wp:docPr>
@@ -1242,11 +1508,13 @@
         <w:pStyle w:val="ListParagraph"/>
         <w:numPr>
           <w:ilvl w:val="0"/>
-          <w:numId w:val="6"/>
+          <w:numId w:val="8"/>
         </w:numPr>
         <w:spacing w:before="100" w:beforeAutospacing="1" w:after="100" w:afterAutospacing="1" w:line="240" w:lineRule="auto"/>
         <w:rPr>
           <w:rFonts w:ascii="Arial" w:eastAsia="Times New Roman" w:hAnsi="Arial" w:cs="Arial"/>
+          <w:b/>
+          <w:bCs/>
           <w:sz w:val="28"/>
           <w:szCs w:val="28"/>
         </w:rPr>
@@ -1254,10 +1522,42 @@
       <w:r>
         <w:rPr>
           <w:rFonts w:ascii="Arial" w:eastAsia="Times New Roman" w:hAnsi="Arial" w:cs="Arial"/>
+          <w:b/>
+          <w:bCs/>
           <w:sz w:val="28"/>
           <w:szCs w:val="28"/>
         </w:rPr>
-        <w:t>At each branch, what productline generates more sales?</w:t>
+        <w:t>W</w:t>
+      </w:r>
+      <w:r>
+        <w:rPr>
+          <w:rFonts w:ascii="Arial" w:eastAsia="Times New Roman" w:hAnsi="Arial" w:cs="Arial"/>
+          <w:b/>
+          <w:bCs/>
+          <w:sz w:val="28"/>
+          <w:szCs w:val="28"/>
+        </w:rPr>
+        <w:t xml:space="preserve">hich </w:t>
+      </w:r>
+      <w:r>
+        <w:rPr>
+          <w:rFonts w:ascii="Arial" w:eastAsia="Times New Roman" w:hAnsi="Arial" w:cs="Arial"/>
+          <w:b/>
+          <w:bCs/>
+          <w:sz w:val="28"/>
+          <w:szCs w:val="28"/>
+        </w:rPr>
+        <w:t>customer</w:t>
+      </w:r>
+      <w:r>
+        <w:rPr>
+          <w:rFonts w:ascii="Arial" w:eastAsia="Times New Roman" w:hAnsi="Arial" w:cs="Arial"/>
+          <w:b/>
+          <w:bCs/>
+          <w:sz w:val="28"/>
+          <w:szCs w:val="28"/>
+        </w:rPr>
+        <w:t xml:space="preserve"> type generated more ratings</w:t>
       </w:r>
     </w:p>
     <w:p>
@@ -1275,7 +1575,7 @@
           <w:sz w:val="28"/>
           <w:szCs w:val="28"/>
         </w:rPr>
-        <w:t xml:space="preserve">In the electronic accessories, Yangon had the highest which was a total of 60 people. (Mandalay (55), Naypyitaw (55)), in fashion accessories, th highest was Naypyitaw with a total of </w:t>
+        <w:t>Generally, for all the rating categories, the Member customers voted more than th</w:t>
       </w:r>
       <w:r>
         <w:rPr>
@@ -1283,7 +1583,7 @@
           <w:sz w:val="28"/>
           <w:szCs w:val="28"/>
         </w:rPr>
-        <w:t xml:space="preserve">65 (Mnadalay (62), Yangon (51)), in food abd beverages, the highest was Naypyitaw with a total of 66 (Mandalay (50), Yangon(58)), in health and beauty, theh highest was Mandalay with 53 people (Naypyitaw(52), Yangon (47)). In home and laifestyle, the highest was </w:t>
+        <w:t>e</w:t>
       </w:r>
       <w:r>
         <w:rPr>
@@ -1291,7 +1591,63 @@
           <w:sz w:val="28"/>
           <w:szCs w:val="28"/>
         </w:rPr>
-        <w:t xml:space="preserve">Yangon with 65 people (Mandalay (50), Naypyitaw(45)). In Sports and travel, the highest was Mandalay with atotal of (Naypyitaw(45), Yangon (59)). </w:t>
+        <w:t xml:space="preserve"> Normal </w:t>
+      </w:r>
+      <w:r>
+        <w:rPr>
+          <w:rFonts w:ascii="Arial" w:eastAsia="Times New Roman" w:hAnsi="Arial" w:cs="Arial"/>
+          <w:sz w:val="28"/>
+          <w:szCs w:val="28"/>
+        </w:rPr>
+        <w:t>customers</w:t>
+      </w:r>
+      <w:r>
+        <w:rPr>
+          <w:rFonts w:ascii="Arial" w:eastAsia="Times New Roman" w:hAnsi="Arial" w:cs="Arial"/>
+          <w:sz w:val="28"/>
+          <w:szCs w:val="28"/>
+        </w:rPr>
+        <w:t xml:space="preserve">. This may be correlated to the fact that there are more Member customers than Normal customers. The normal </w:t>
+      </w:r>
+      <w:r>
+        <w:rPr>
+          <w:rFonts w:ascii="Arial" w:eastAsia="Times New Roman" w:hAnsi="Arial" w:cs="Arial"/>
+          <w:sz w:val="28"/>
+          <w:szCs w:val="28"/>
+        </w:rPr>
+        <w:t>customers</w:t>
+      </w:r>
+      <w:r>
+        <w:rPr>
+          <w:rFonts w:ascii="Arial" w:eastAsia="Times New Roman" w:hAnsi="Arial" w:cs="Arial"/>
+          <w:sz w:val="28"/>
+          <w:szCs w:val="28"/>
+        </w:rPr>
+        <w:t xml:space="preserve"> voted in most for ratings between 6 </w:t>
+      </w:r>
+      <w:r>
+        <w:rPr>
+          <w:rFonts w:ascii="Arial" w:eastAsia="Times New Roman" w:hAnsi="Arial" w:cs="Arial"/>
+          <w:sz w:val="28"/>
+          <w:szCs w:val="28"/>
+        </w:rPr>
+        <w:t xml:space="preserve">– 7. The highest voted in for </w:t>
+      </w:r>
+      <w:r>
+        <w:rPr>
+          <w:rFonts w:ascii="Arial" w:eastAsia="Times New Roman" w:hAnsi="Arial" w:cs="Arial"/>
+          <w:sz w:val="28"/>
+          <w:szCs w:val="28"/>
+        </w:rPr>
+        <w:t>member</w:t>
+      </w:r>
+      <w:r>
+        <w:rPr>
+          <w:rFonts w:ascii="Arial" w:eastAsia="Times New Roman" w:hAnsi="Arial" w:cs="Arial"/>
+          <w:sz w:val="28"/>
+          <w:szCs w:val="28"/>
+        </w:rPr>
+        <w:t xml:space="preserve"> customers is 4 – 5, and 8 – 9 with 96 in both places.</w:t>
       </w:r>
     </w:p>
     <w:p>
@@ -1305,16 +1661,24 @@
       </w:pPr>
       <w:r>
         <w:rPr>
+          <w:rFonts w:ascii="Arial" w:eastAsia="Times New Roman" w:hAnsi="Arial" w:cs="Arial"/>
+          <w:sz w:val="28"/>
+          <w:szCs w:val="28"/>
+        </w:rPr>
+        <w:t xml:space="preserve"> </w:t>
+      </w:r>
+      <w:r>
+        <w:rPr>
           <w:noProof/>
         </w:rPr>
         <w:drawing>
-          <wp:inline distT="0" distB="0" distL="0" distR="0" wp14:anchorId="30F94296" wp14:editId="657C49B0">
-            <wp:extent cx="4379852" cy="2129622"/>
-            <wp:effectExtent l="0" t="0" r="1905" b="4445"/>
-            <wp:docPr id="9" name="Chart 9">
+          <wp:inline distT="0" distB="0" distL="0" distR="0" wp14:anchorId="3117BAFC" wp14:editId="766D28B7">
+            <wp:extent cx="3556694" cy="1810503"/>
+            <wp:effectExtent l="0" t="0" r="5715" b="18415"/>
+            <wp:docPr id="5" name="Chart 5">
               <a:extLst xmlns:a="http://schemas.openxmlformats.org/drawingml/2006/main">
                 <a:ext uri="{FF2B5EF4-FFF2-40B4-BE49-F238E27FC236}">
-                  <a16:creationId xmlns:a16="http://schemas.microsoft.com/office/drawing/2014/main" id="{66944625-463E-49D4-BDE0-36D6A361F9AC}"/>
+                  <a16:creationId xmlns:a16="http://schemas.microsoft.com/office/drawing/2014/main" id="{0D6E3209-82D0-4DDB-9A6C-B78A5DFB9E85}"/>
                 </a:ext>
               </a:extLst>
             </wp:docPr>
@@ -1330,14 +1694,26 @@
     </w:p>
     <w:p>
       <w:pPr>
+        <w:spacing w:before="100" w:beforeAutospacing="1" w:after="100" w:afterAutospacing="1" w:line="240" w:lineRule="auto"/>
+        <w:rPr>
+          <w:rFonts w:ascii="Arial" w:eastAsia="Times New Roman" w:hAnsi="Arial" w:cs="Arial"/>
+          <w:sz w:val="28"/>
+          <w:szCs w:val="28"/>
+        </w:rPr>
+      </w:pPr>
+    </w:p>
+    <w:p>
+      <w:pPr>
         <w:pStyle w:val="ListParagraph"/>
         <w:numPr>
           <w:ilvl w:val="0"/>
-          <w:numId w:val="6"/>
+          <w:numId w:val="8"/>
         </w:numPr>
         <w:spacing w:before="100" w:beforeAutospacing="1" w:after="100" w:afterAutospacing="1" w:line="240" w:lineRule="auto"/>
         <w:rPr>
           <w:rFonts w:ascii="Arial" w:eastAsia="Times New Roman" w:hAnsi="Arial" w:cs="Arial"/>
+          <w:b/>
+          <w:bCs/>
           <w:sz w:val="28"/>
           <w:szCs w:val="28"/>
         </w:rPr>
@@ -1345,10 +1721,22 @@
       <w:r>
         <w:rPr>
           <w:rFonts w:ascii="Arial" w:eastAsia="Times New Roman" w:hAnsi="Arial" w:cs="Arial"/>
+          <w:b/>
+          <w:bCs/>
           <w:sz w:val="28"/>
           <w:szCs w:val="28"/>
         </w:rPr>
-        <w:t>What time of the day shows larger sales generation?</w:t>
+        <w:t>W</w:t>
+      </w:r>
+      <w:r>
+        <w:rPr>
+          <w:rFonts w:ascii="Arial" w:eastAsia="Times New Roman" w:hAnsi="Arial" w:cs="Arial"/>
+          <w:b/>
+          <w:bCs/>
+          <w:sz w:val="28"/>
+          <w:szCs w:val="28"/>
+        </w:rPr>
+        <w:t>hat customer type generates more sales?</w:t>
       </w:r>
     </w:p>
     <w:p>
@@ -1366,7 +1754,7 @@
           <w:sz w:val="28"/>
           <w:szCs w:val="28"/>
         </w:rPr>
-        <w:t>The time of the day with the highest sales is recorded to be 7 pm, which amassed a total of $39,700. The next one is 1 pm with a total of $34,723.</w:t>
+        <w:t>The Member customer category generated more sales with a total of $189,695, while the normal customer category generated a total of $133,272. The member customers generated undoubtedly more of the total sales made.</w:t>
       </w:r>
     </w:p>
     <w:p>
@@ -1382,14 +1770,15 @@
         <w:rPr>
           <w:noProof/>
         </w:rPr>
+        <w:lastRenderedPageBreak/>
         <w:drawing>
-          <wp:inline distT="0" distB="0" distL="0" distR="0" wp14:anchorId="57BF147C" wp14:editId="5881B236">
-            <wp:extent cx="4397336" cy="1354322"/>
-            <wp:effectExtent l="0" t="0" r="3810" b="17780"/>
-            <wp:docPr id="8" name="Chart 8">
+          <wp:inline distT="0" distB="0" distL="0" distR="0" wp14:anchorId="333739A6" wp14:editId="68AB6B8C">
+            <wp:extent cx="3497170" cy="1334623"/>
+            <wp:effectExtent l="0" t="0" r="8255" b="18415"/>
+            <wp:docPr id="6" name="Chart 6">
               <a:extLst xmlns:a="http://schemas.openxmlformats.org/drawingml/2006/main">
                 <a:ext uri="{FF2B5EF4-FFF2-40B4-BE49-F238E27FC236}">
-                  <a16:creationId xmlns:a16="http://schemas.microsoft.com/office/drawing/2014/main" id="{1D92D1DC-BD83-4F68-969D-631CF06E0449}"/>
+                  <a16:creationId xmlns:a16="http://schemas.microsoft.com/office/drawing/2014/main" id="{5D566457-7476-4190-83D4-3E636ACF5368}"/>
                 </a:ext>
               </a:extLst>
             </wp:docPr>
@@ -1408,11 +1797,13 @@
         <w:pStyle w:val="ListParagraph"/>
         <w:numPr>
           <w:ilvl w:val="0"/>
-          <w:numId w:val="6"/>
+          <w:numId w:val="8"/>
         </w:numPr>
         <w:spacing w:before="100" w:beforeAutospacing="1" w:after="100" w:afterAutospacing="1" w:line="240" w:lineRule="auto"/>
         <w:rPr>
           <w:rFonts w:ascii="Arial" w:eastAsia="Times New Roman" w:hAnsi="Arial" w:cs="Arial"/>
+          <w:b/>
+          <w:bCs/>
           <w:sz w:val="28"/>
           <w:szCs w:val="28"/>
         </w:rPr>
@@ -1420,27 +1811,32 @@
       <w:r>
         <w:rPr>
           <w:rFonts w:ascii="Arial" w:eastAsia="Times New Roman" w:hAnsi="Arial" w:cs="Arial"/>
+          <w:b/>
+          <w:bCs/>
           <w:sz w:val="28"/>
           <w:szCs w:val="28"/>
         </w:rPr>
-        <w:lastRenderedPageBreak/>
-        <w:t>Which gender tends to bu</w:t>
+        <w:t>At each branch, what product</w:t>
       </w:r>
       <w:r>
         <w:rPr>
           <w:rFonts w:ascii="Arial" w:eastAsia="Times New Roman" w:hAnsi="Arial" w:cs="Arial"/>
+          <w:b/>
+          <w:bCs/>
           <w:sz w:val="28"/>
           <w:szCs w:val="28"/>
         </w:rPr>
-        <w:t>y</w:t>
+        <w:t xml:space="preserve"> </w:t>
       </w:r>
       <w:r>
         <w:rPr>
           <w:rFonts w:ascii="Arial" w:eastAsia="Times New Roman" w:hAnsi="Arial" w:cs="Arial"/>
+          <w:b/>
+          <w:bCs/>
           <w:sz w:val="28"/>
           <w:szCs w:val="28"/>
         </w:rPr>
-        <w:t xml:space="preserve"> more? </w:t>
+        <w:t>line generates more sales?</w:t>
       </w:r>
     </w:p>
     <w:p>
@@ -1458,7 +1854,327 @@
           <w:sz w:val="28"/>
           <w:szCs w:val="28"/>
         </w:rPr>
-        <w:t>The female gender bought more as the total sales generated for females is $194,672, while for males is $128,295.</w:t>
+        <w:t xml:space="preserve">In the </w:t>
+      </w:r>
+      <w:r>
+        <w:rPr>
+          <w:rFonts w:ascii="Arial" w:eastAsia="Times New Roman" w:hAnsi="Arial" w:cs="Arial"/>
+          <w:sz w:val="28"/>
+          <w:szCs w:val="28"/>
+        </w:rPr>
+        <w:t>E</w:t>
+      </w:r>
+      <w:r>
+        <w:rPr>
+          <w:rFonts w:ascii="Arial" w:eastAsia="Times New Roman" w:hAnsi="Arial" w:cs="Arial"/>
+          <w:sz w:val="28"/>
+          <w:szCs w:val="28"/>
+        </w:rPr>
+        <w:t xml:space="preserve">lectronic </w:t>
+      </w:r>
+      <w:r>
+        <w:rPr>
+          <w:rFonts w:ascii="Arial" w:eastAsia="Times New Roman" w:hAnsi="Arial" w:cs="Arial"/>
+          <w:sz w:val="28"/>
+          <w:szCs w:val="28"/>
+        </w:rPr>
+        <w:t>A</w:t>
+      </w:r>
+      <w:r>
+        <w:rPr>
+          <w:rFonts w:ascii="Arial" w:eastAsia="Times New Roman" w:hAnsi="Arial" w:cs="Arial"/>
+          <w:sz w:val="28"/>
+          <w:szCs w:val="28"/>
+        </w:rPr>
+        <w:t xml:space="preserve">ccessories, Yangon had the highest which was a total of 60 people. (Mandalay (55), Naypyitaw (55)), in </w:t>
+      </w:r>
+      <w:r>
+        <w:rPr>
+          <w:rFonts w:ascii="Arial" w:eastAsia="Times New Roman" w:hAnsi="Arial" w:cs="Arial"/>
+          <w:sz w:val="28"/>
+          <w:szCs w:val="28"/>
+        </w:rPr>
+        <w:t>F</w:t>
+      </w:r>
+      <w:r>
+        <w:rPr>
+          <w:rFonts w:ascii="Arial" w:eastAsia="Times New Roman" w:hAnsi="Arial" w:cs="Arial"/>
+          <w:sz w:val="28"/>
+          <w:szCs w:val="28"/>
+        </w:rPr>
+        <w:t xml:space="preserve">ashion </w:t>
+      </w:r>
+      <w:r>
+        <w:rPr>
+          <w:rFonts w:ascii="Arial" w:eastAsia="Times New Roman" w:hAnsi="Arial" w:cs="Arial"/>
+          <w:sz w:val="28"/>
+          <w:szCs w:val="28"/>
+        </w:rPr>
+        <w:t>A</w:t>
+      </w:r>
+      <w:r>
+        <w:rPr>
+          <w:rFonts w:ascii="Arial" w:eastAsia="Times New Roman" w:hAnsi="Arial" w:cs="Arial"/>
+          <w:sz w:val="28"/>
+          <w:szCs w:val="28"/>
+        </w:rPr>
+        <w:t>ccessories, th</w:t>
+      </w:r>
+      <w:r>
+        <w:rPr>
+          <w:rFonts w:ascii="Arial" w:eastAsia="Times New Roman" w:hAnsi="Arial" w:cs="Arial"/>
+          <w:sz w:val="28"/>
+          <w:szCs w:val="28"/>
+        </w:rPr>
+        <w:t>e</w:t>
+      </w:r>
+      <w:r>
+        <w:rPr>
+          <w:rFonts w:ascii="Arial" w:eastAsia="Times New Roman" w:hAnsi="Arial" w:cs="Arial"/>
+          <w:sz w:val="28"/>
+          <w:szCs w:val="28"/>
+        </w:rPr>
+        <w:t xml:space="preserve"> highest was Naypyitaw with a total of </w:t>
+      </w:r>
+      <w:r>
+        <w:rPr>
+          <w:rFonts w:ascii="Arial" w:eastAsia="Times New Roman" w:hAnsi="Arial" w:cs="Arial"/>
+          <w:sz w:val="28"/>
+          <w:szCs w:val="28"/>
+        </w:rPr>
+        <w:t>65 (M</w:t>
+      </w:r>
+      <w:r>
+        <w:rPr>
+          <w:rFonts w:ascii="Arial" w:eastAsia="Times New Roman" w:hAnsi="Arial" w:cs="Arial"/>
+          <w:sz w:val="28"/>
+          <w:szCs w:val="28"/>
+        </w:rPr>
+        <w:t>an</w:t>
+      </w:r>
+      <w:r>
+        <w:rPr>
+          <w:rFonts w:ascii="Arial" w:eastAsia="Times New Roman" w:hAnsi="Arial" w:cs="Arial"/>
+          <w:sz w:val="28"/>
+          <w:szCs w:val="28"/>
+        </w:rPr>
+        <w:t xml:space="preserve">dalay (62), Yangon (51)), in </w:t>
+      </w:r>
+      <w:r>
+        <w:rPr>
+          <w:rFonts w:ascii="Arial" w:eastAsia="Times New Roman" w:hAnsi="Arial" w:cs="Arial"/>
+          <w:sz w:val="28"/>
+          <w:szCs w:val="28"/>
+        </w:rPr>
+        <w:t>F</w:t>
+      </w:r>
+      <w:r>
+        <w:rPr>
+          <w:rFonts w:ascii="Arial" w:eastAsia="Times New Roman" w:hAnsi="Arial" w:cs="Arial"/>
+          <w:sz w:val="28"/>
+          <w:szCs w:val="28"/>
+        </w:rPr>
+        <w:t>ood a</w:t>
+      </w:r>
+      <w:r>
+        <w:rPr>
+          <w:rFonts w:ascii="Arial" w:eastAsia="Times New Roman" w:hAnsi="Arial" w:cs="Arial"/>
+          <w:sz w:val="28"/>
+          <w:szCs w:val="28"/>
+        </w:rPr>
+        <w:t>n</w:t>
+      </w:r>
+      <w:r>
+        <w:rPr>
+          <w:rFonts w:ascii="Arial" w:eastAsia="Times New Roman" w:hAnsi="Arial" w:cs="Arial"/>
+          <w:sz w:val="28"/>
+          <w:szCs w:val="28"/>
+        </w:rPr>
+        <w:t xml:space="preserve">d </w:t>
+      </w:r>
+      <w:r>
+        <w:rPr>
+          <w:rFonts w:ascii="Arial" w:eastAsia="Times New Roman" w:hAnsi="Arial" w:cs="Arial"/>
+          <w:sz w:val="28"/>
+          <w:szCs w:val="28"/>
+        </w:rPr>
+        <w:t>B</w:t>
+      </w:r>
+      <w:r>
+        <w:rPr>
+          <w:rFonts w:ascii="Arial" w:eastAsia="Times New Roman" w:hAnsi="Arial" w:cs="Arial"/>
+          <w:sz w:val="28"/>
+          <w:szCs w:val="28"/>
+        </w:rPr>
+        <w:t>everages, the highest was Naypyitaw with a total of 66 (Mandalay (50), Yangon</w:t>
+      </w:r>
+      <w:r>
+        <w:rPr>
+          <w:rFonts w:ascii="Arial" w:eastAsia="Times New Roman" w:hAnsi="Arial" w:cs="Arial"/>
+          <w:sz w:val="28"/>
+          <w:szCs w:val="28"/>
+        </w:rPr>
+        <w:t xml:space="preserve"> </w:t>
+      </w:r>
+      <w:r>
+        <w:rPr>
+          <w:rFonts w:ascii="Arial" w:eastAsia="Times New Roman" w:hAnsi="Arial" w:cs="Arial"/>
+          <w:sz w:val="28"/>
+          <w:szCs w:val="28"/>
+        </w:rPr>
+        <w:t xml:space="preserve">(58)), in </w:t>
+      </w:r>
+      <w:r>
+        <w:rPr>
+          <w:rFonts w:ascii="Arial" w:eastAsia="Times New Roman" w:hAnsi="Arial" w:cs="Arial"/>
+          <w:sz w:val="28"/>
+          <w:szCs w:val="28"/>
+        </w:rPr>
+        <w:t>H</w:t>
+      </w:r>
+      <w:r>
+        <w:rPr>
+          <w:rFonts w:ascii="Arial" w:eastAsia="Times New Roman" w:hAnsi="Arial" w:cs="Arial"/>
+          <w:sz w:val="28"/>
+          <w:szCs w:val="28"/>
+        </w:rPr>
+        <w:t xml:space="preserve">ealth and </w:t>
+      </w:r>
+      <w:r>
+        <w:rPr>
+          <w:rFonts w:ascii="Arial" w:eastAsia="Times New Roman" w:hAnsi="Arial" w:cs="Arial"/>
+          <w:sz w:val="28"/>
+          <w:szCs w:val="28"/>
+        </w:rPr>
+        <w:t>B</w:t>
+      </w:r>
+      <w:r>
+        <w:rPr>
+          <w:rFonts w:ascii="Arial" w:eastAsia="Times New Roman" w:hAnsi="Arial" w:cs="Arial"/>
+          <w:sz w:val="28"/>
+          <w:szCs w:val="28"/>
+        </w:rPr>
+        <w:t>eauty, the highest was Mandalay with 53 people (Naypyitaw</w:t>
+      </w:r>
+      <w:r>
+        <w:rPr>
+          <w:rFonts w:ascii="Arial" w:eastAsia="Times New Roman" w:hAnsi="Arial" w:cs="Arial"/>
+          <w:sz w:val="28"/>
+          <w:szCs w:val="28"/>
+        </w:rPr>
+        <w:t xml:space="preserve"> </w:t>
+      </w:r>
+      <w:r>
+        <w:rPr>
+          <w:rFonts w:ascii="Arial" w:eastAsia="Times New Roman" w:hAnsi="Arial" w:cs="Arial"/>
+          <w:sz w:val="28"/>
+          <w:szCs w:val="28"/>
+        </w:rPr>
+        <w:t xml:space="preserve">(52), Yangon (47)). In </w:t>
+      </w:r>
+      <w:r>
+        <w:rPr>
+          <w:rFonts w:ascii="Arial" w:eastAsia="Times New Roman" w:hAnsi="Arial" w:cs="Arial"/>
+          <w:sz w:val="28"/>
+          <w:szCs w:val="28"/>
+        </w:rPr>
+        <w:t>H</w:t>
+      </w:r>
+      <w:r>
+        <w:rPr>
+          <w:rFonts w:ascii="Arial" w:eastAsia="Times New Roman" w:hAnsi="Arial" w:cs="Arial"/>
+          <w:sz w:val="28"/>
+          <w:szCs w:val="28"/>
+        </w:rPr>
+        <w:t xml:space="preserve">ome and </w:t>
+      </w:r>
+      <w:r>
+        <w:rPr>
+          <w:rFonts w:ascii="Arial" w:eastAsia="Times New Roman" w:hAnsi="Arial" w:cs="Arial"/>
+          <w:sz w:val="28"/>
+          <w:szCs w:val="28"/>
+        </w:rPr>
+        <w:t>Lifestyle</w:t>
+      </w:r>
+      <w:r>
+        <w:rPr>
+          <w:rFonts w:ascii="Arial" w:eastAsia="Times New Roman" w:hAnsi="Arial" w:cs="Arial"/>
+          <w:sz w:val="28"/>
+          <w:szCs w:val="28"/>
+        </w:rPr>
+        <w:t xml:space="preserve">, the highest was </w:t>
+      </w:r>
+      <w:r>
+        <w:rPr>
+          <w:rFonts w:ascii="Arial" w:eastAsia="Times New Roman" w:hAnsi="Arial" w:cs="Arial"/>
+          <w:sz w:val="28"/>
+          <w:szCs w:val="28"/>
+        </w:rPr>
+        <w:t>Yangon with 65 people (Mandalay (50), Naypyitaw</w:t>
+      </w:r>
+      <w:r>
+        <w:rPr>
+          <w:rFonts w:ascii="Arial" w:eastAsia="Times New Roman" w:hAnsi="Arial" w:cs="Arial"/>
+          <w:sz w:val="28"/>
+          <w:szCs w:val="28"/>
+        </w:rPr>
+        <w:t xml:space="preserve"> </w:t>
+      </w:r>
+      <w:r>
+        <w:rPr>
+          <w:rFonts w:ascii="Arial" w:eastAsia="Times New Roman" w:hAnsi="Arial" w:cs="Arial"/>
+          <w:sz w:val="28"/>
+          <w:szCs w:val="28"/>
+        </w:rPr>
+        <w:t xml:space="preserve">(45)). In Sports and </w:t>
+      </w:r>
+      <w:r>
+        <w:rPr>
+          <w:rFonts w:ascii="Arial" w:eastAsia="Times New Roman" w:hAnsi="Arial" w:cs="Arial"/>
+          <w:sz w:val="28"/>
+          <w:szCs w:val="28"/>
+        </w:rPr>
+        <w:t>T</w:t>
+      </w:r>
+      <w:r>
+        <w:rPr>
+          <w:rFonts w:ascii="Arial" w:eastAsia="Times New Roman" w:hAnsi="Arial" w:cs="Arial"/>
+          <w:sz w:val="28"/>
+          <w:szCs w:val="28"/>
+        </w:rPr>
+        <w:t>ravel, the highest was Mandalay with a</w:t>
+      </w:r>
+      <w:r>
+        <w:rPr>
+          <w:rFonts w:ascii="Arial" w:eastAsia="Times New Roman" w:hAnsi="Arial" w:cs="Arial"/>
+          <w:sz w:val="28"/>
+          <w:szCs w:val="28"/>
+        </w:rPr>
+        <w:t xml:space="preserve"> </w:t>
+      </w:r>
+      <w:r>
+        <w:rPr>
+          <w:rFonts w:ascii="Arial" w:eastAsia="Times New Roman" w:hAnsi="Arial" w:cs="Arial"/>
+          <w:sz w:val="28"/>
+          <w:szCs w:val="28"/>
+        </w:rPr>
+        <w:t>total of (Naypyitaw</w:t>
+      </w:r>
+      <w:r>
+        <w:rPr>
+          <w:rFonts w:ascii="Arial" w:eastAsia="Times New Roman" w:hAnsi="Arial" w:cs="Arial"/>
+          <w:sz w:val="28"/>
+          <w:szCs w:val="28"/>
+        </w:rPr>
+        <w:t xml:space="preserve"> </w:t>
+      </w:r>
+      <w:r>
+        <w:rPr>
+          <w:rFonts w:ascii="Arial" w:eastAsia="Times New Roman" w:hAnsi="Arial" w:cs="Arial"/>
+          <w:sz w:val="28"/>
+          <w:szCs w:val="28"/>
+        </w:rPr>
+        <w:t xml:space="preserve">(45), Yangon (59)). </w:t>
       </w:r>
     </w:p>
     <w:p>
@@ -1475,13 +2191,13 @@
           <w:noProof/>
         </w:rPr>
         <w:drawing>
-          <wp:inline distT="0" distB="0" distL="0" distR="0" wp14:anchorId="04A3D518" wp14:editId="1C32BCC9">
-            <wp:extent cx="2797510" cy="1452461"/>
-            <wp:effectExtent l="0" t="0" r="3175" b="14605"/>
-            <wp:docPr id="7" name="Chart 7">
+          <wp:inline distT="0" distB="0" distL="0" distR="0" wp14:anchorId="30F94296" wp14:editId="657C49B0">
+            <wp:extent cx="4379852" cy="2129622"/>
+            <wp:effectExtent l="0" t="0" r="1905" b="4445"/>
+            <wp:docPr id="9" name="Chart 9">
               <a:extLst xmlns:a="http://schemas.openxmlformats.org/drawingml/2006/main">
                 <a:ext uri="{FF2B5EF4-FFF2-40B4-BE49-F238E27FC236}">
-                  <a16:creationId xmlns:a16="http://schemas.microsoft.com/office/drawing/2014/main" id="{C6A1DD51-AA5F-498D-B1C7-C737FC793091}"/>
+                  <a16:creationId xmlns:a16="http://schemas.microsoft.com/office/drawing/2014/main" id="{66944625-463E-49D4-BDE0-36D6A361F9AC}"/>
                 </a:ext>
               </a:extLst>
             </wp:docPr>
@@ -1500,11 +2216,13 @@
         <w:pStyle w:val="ListParagraph"/>
         <w:numPr>
           <w:ilvl w:val="0"/>
-          <w:numId w:val="6"/>
+          <w:numId w:val="8"/>
         </w:numPr>
         <w:spacing w:before="100" w:beforeAutospacing="1" w:after="100" w:afterAutospacing="1" w:line="240" w:lineRule="auto"/>
         <w:rPr>
           <w:rFonts w:ascii="Arial" w:eastAsia="Times New Roman" w:hAnsi="Arial" w:cs="Arial"/>
+          <w:b/>
+          <w:bCs/>
           <w:sz w:val="28"/>
           <w:szCs w:val="28"/>
         </w:rPr>
@@ -1512,10 +2230,12 @@
       <w:r>
         <w:rPr>
           <w:rFonts w:ascii="Arial" w:eastAsia="Times New Roman" w:hAnsi="Arial" w:cs="Arial"/>
+          <w:b/>
+          <w:bCs/>
           <w:sz w:val="28"/>
           <w:szCs w:val="28"/>
         </w:rPr>
-        <w:t>Are sales increasing or decreasing overtime</w:t>
+        <w:t>What time of the day shows larger sales generation?</w:t>
       </w:r>
     </w:p>
     <w:p>
@@ -1533,7 +2253,7 @@
           <w:sz w:val="28"/>
           <w:szCs w:val="28"/>
         </w:rPr>
-        <w:t>This analysis shows that the sales made in \february was lower compared to other months. March shows that the company put in a lot of effort to get the ball rolling once more</w:t>
+        <w:t>The time of the day with the highest sales is recorded to be 7 pm, which amassed a total of $39,700. The next one is 1 pm with a total of $34,723.</w:t>
       </w:r>
     </w:p>
     <w:p>
@@ -1550,13 +2270,13 @@
           <w:noProof/>
         </w:rPr>
         <w:drawing>
-          <wp:inline distT="0" distB="0" distL="0" distR="0" wp14:anchorId="244F9972" wp14:editId="1CBE6272">
-            <wp:extent cx="2788768" cy="2021669"/>
-            <wp:effectExtent l="0" t="0" r="12065" b="17145"/>
-            <wp:docPr id="10" name="Chart 10">
+          <wp:inline distT="0" distB="0" distL="0" distR="0" wp14:anchorId="57BF147C" wp14:editId="5881B236">
+            <wp:extent cx="4397336" cy="1354322"/>
+            <wp:effectExtent l="0" t="0" r="3810" b="17780"/>
+            <wp:docPr id="8" name="Chart 8">
               <a:extLst xmlns:a="http://schemas.openxmlformats.org/drawingml/2006/main">
                 <a:ext uri="{FF2B5EF4-FFF2-40B4-BE49-F238E27FC236}">
-                  <a16:creationId xmlns:a16="http://schemas.microsoft.com/office/drawing/2014/main" id="{8A5326B6-8720-4795-8CDB-7EB763EC1718}"/>
+                  <a16:creationId xmlns:a16="http://schemas.microsoft.com/office/drawing/2014/main" id="{1D92D1DC-BD83-4F68-969D-631CF06E0449}"/>
                 </a:ext>
               </a:extLst>
             </wp:docPr>
@@ -1572,14 +2292,12 @@
     </w:p>
     <w:p>
       <w:pPr>
+        <w:pStyle w:val="ListParagraph"/>
+        <w:numPr>
+          <w:ilvl w:val="0"/>
+          <w:numId w:val="8"/>
+        </w:numPr>
         <w:spacing w:before="100" w:beforeAutospacing="1" w:after="100" w:afterAutospacing="1" w:line="240" w:lineRule="auto"/>
-        <w:rPr>
-          <w:rFonts w:ascii="Arial" w:eastAsia="Times New Roman" w:hAnsi="Arial" w:cs="Arial"/>
-          <w:sz w:val="28"/>
-          <w:szCs w:val="28"/>
-        </w:rPr>
-      </w:pPr>
-      <w:r>
         <w:rPr>
           <w:rFonts w:ascii="Arial" w:eastAsia="Times New Roman" w:hAnsi="Arial" w:cs="Arial"/>
           <w:b/>
@@ -1587,12 +2305,263 @@
           <w:sz w:val="28"/>
           <w:szCs w:val="28"/>
         </w:rPr>
+      </w:pPr>
+      <w:r>
+        <w:rPr>
+          <w:rFonts w:ascii="Arial" w:eastAsia="Times New Roman" w:hAnsi="Arial" w:cs="Arial"/>
+          <w:b/>
+          <w:bCs/>
+          <w:sz w:val="28"/>
+          <w:szCs w:val="28"/>
+        </w:rPr>
+        <w:lastRenderedPageBreak/>
+        <w:t>Which gender tends to bu</w:t>
+      </w:r>
+      <w:r>
+        <w:rPr>
+          <w:rFonts w:ascii="Arial" w:eastAsia="Times New Roman" w:hAnsi="Arial" w:cs="Arial"/>
+          <w:b/>
+          <w:bCs/>
+          <w:sz w:val="28"/>
+          <w:szCs w:val="28"/>
+        </w:rPr>
+        <w:t>y</w:t>
+      </w:r>
+      <w:r>
+        <w:rPr>
+          <w:rFonts w:ascii="Arial" w:eastAsia="Times New Roman" w:hAnsi="Arial" w:cs="Arial"/>
+          <w:b/>
+          <w:bCs/>
+          <w:sz w:val="28"/>
+          <w:szCs w:val="28"/>
+        </w:rPr>
+        <w:t xml:space="preserve"> more? </w:t>
+      </w:r>
+    </w:p>
+    <w:p>
+      <w:pPr>
+        <w:spacing w:before="100" w:beforeAutospacing="1" w:after="100" w:afterAutospacing="1" w:line="240" w:lineRule="auto"/>
+        <w:rPr>
+          <w:rFonts w:ascii="Arial" w:eastAsia="Times New Roman" w:hAnsi="Arial" w:cs="Arial"/>
+          <w:sz w:val="28"/>
+          <w:szCs w:val="28"/>
+        </w:rPr>
+      </w:pPr>
+      <w:r>
+        <w:rPr>
+          <w:rFonts w:ascii="Arial" w:eastAsia="Times New Roman" w:hAnsi="Arial" w:cs="Arial"/>
+          <w:sz w:val="28"/>
+          <w:szCs w:val="28"/>
+        </w:rPr>
+        <w:t>The female gender bought more as the total sales generated for females is $194,672, while for males is $128,295.</w:t>
+      </w:r>
+    </w:p>
+    <w:p>
+      <w:pPr>
+        <w:spacing w:before="100" w:beforeAutospacing="1" w:after="100" w:afterAutospacing="1" w:line="240" w:lineRule="auto"/>
+        <w:rPr>
+          <w:rFonts w:ascii="Arial" w:eastAsia="Times New Roman" w:hAnsi="Arial" w:cs="Arial"/>
+          <w:sz w:val="28"/>
+          <w:szCs w:val="28"/>
+        </w:rPr>
+      </w:pPr>
+      <w:r>
+        <w:rPr>
+          <w:noProof/>
+        </w:rPr>
+        <w:drawing>
+          <wp:inline distT="0" distB="0" distL="0" distR="0" wp14:anchorId="04A3D518" wp14:editId="1C32BCC9">
+            <wp:extent cx="2797510" cy="1452461"/>
+            <wp:effectExtent l="0" t="0" r="3175" b="14605"/>
+            <wp:docPr id="7" name="Chart 7">
+              <a:extLst xmlns:a="http://schemas.openxmlformats.org/drawingml/2006/main">
+                <a:ext uri="{FF2B5EF4-FFF2-40B4-BE49-F238E27FC236}">
+                  <a16:creationId xmlns:a16="http://schemas.microsoft.com/office/drawing/2014/main" id="{C6A1DD51-AA5F-498D-B1C7-C737FC793091}"/>
+                </a:ext>
+              </a:extLst>
+            </wp:docPr>
+            <wp:cNvGraphicFramePr/>
+            <a:graphic xmlns:a="http://schemas.openxmlformats.org/drawingml/2006/main">
+              <a:graphicData uri="http://schemas.openxmlformats.org/drawingml/2006/chart">
+                <c:chart xmlns:c="http://schemas.openxmlformats.org/drawingml/2006/chart" xmlns:r="http://schemas.openxmlformats.org/officeDocument/2006/relationships" r:id="rId15"/>
+              </a:graphicData>
+            </a:graphic>
+          </wp:inline>
+        </w:drawing>
+      </w:r>
+    </w:p>
+    <w:p>
+      <w:pPr>
+        <w:pStyle w:val="ListParagraph"/>
+        <w:numPr>
+          <w:ilvl w:val="0"/>
+          <w:numId w:val="8"/>
+        </w:numPr>
+        <w:spacing w:before="100" w:beforeAutospacing="1" w:after="100" w:afterAutospacing="1" w:line="240" w:lineRule="auto"/>
+        <w:rPr>
+          <w:rFonts w:ascii="Arial" w:eastAsia="Times New Roman" w:hAnsi="Arial" w:cs="Arial"/>
+          <w:b/>
+          <w:bCs/>
+          <w:sz w:val="28"/>
+          <w:szCs w:val="28"/>
+        </w:rPr>
+      </w:pPr>
+      <w:r>
+        <w:rPr>
+          <w:rFonts w:ascii="Arial" w:eastAsia="Times New Roman" w:hAnsi="Arial" w:cs="Arial"/>
+          <w:b/>
+          <w:bCs/>
+          <w:sz w:val="28"/>
+          <w:szCs w:val="28"/>
+        </w:rPr>
+        <w:t>Are sales increasing or decreasing overtime</w:t>
+      </w:r>
+    </w:p>
+    <w:p>
+      <w:pPr>
+        <w:spacing w:before="100" w:beforeAutospacing="1" w:after="100" w:afterAutospacing="1" w:line="240" w:lineRule="auto"/>
+        <w:rPr>
+          <w:rFonts w:ascii="Arial" w:eastAsia="Times New Roman" w:hAnsi="Arial" w:cs="Arial"/>
+          <w:sz w:val="28"/>
+          <w:szCs w:val="28"/>
+        </w:rPr>
+      </w:pPr>
+      <w:r>
+        <w:rPr>
+          <w:rFonts w:ascii="Arial" w:eastAsia="Times New Roman" w:hAnsi="Arial" w:cs="Arial"/>
+          <w:sz w:val="28"/>
+          <w:szCs w:val="28"/>
+        </w:rPr>
+        <w:t xml:space="preserve">This analysis shows that the sales made in </w:t>
+      </w:r>
+      <w:r>
+        <w:rPr>
+          <w:rFonts w:ascii="Arial" w:eastAsia="Times New Roman" w:hAnsi="Arial" w:cs="Arial"/>
+          <w:sz w:val="28"/>
+          <w:szCs w:val="28"/>
+        </w:rPr>
+        <w:t>F</w:t>
+      </w:r>
+      <w:r>
+        <w:rPr>
+          <w:rFonts w:ascii="Arial" w:eastAsia="Times New Roman" w:hAnsi="Arial" w:cs="Arial"/>
+          <w:sz w:val="28"/>
+          <w:szCs w:val="28"/>
+        </w:rPr>
+        <w:t xml:space="preserve">ebruary </w:t>
+      </w:r>
+      <w:r>
+        <w:rPr>
+          <w:rFonts w:ascii="Arial" w:eastAsia="Times New Roman" w:hAnsi="Arial" w:cs="Arial"/>
+          <w:sz w:val="28"/>
+          <w:szCs w:val="28"/>
+        </w:rPr>
+        <w:t xml:space="preserve">dipped </w:t>
+      </w:r>
+      <w:r>
+        <w:rPr>
+          <w:rFonts w:ascii="Arial" w:eastAsia="Times New Roman" w:hAnsi="Arial" w:cs="Arial"/>
+          <w:sz w:val="28"/>
+          <w:szCs w:val="28"/>
+        </w:rPr>
+        <w:t>compared to other months.</w:t>
+      </w:r>
+      <w:r>
+        <w:rPr>
+          <w:rFonts w:ascii="Arial" w:eastAsia="Times New Roman" w:hAnsi="Arial" w:cs="Arial"/>
+          <w:sz w:val="28"/>
+          <w:szCs w:val="28"/>
+        </w:rPr>
+        <w:t xml:space="preserve"> However,</w:t>
+      </w:r>
+      <w:r>
+        <w:rPr>
+          <w:rFonts w:ascii="Arial" w:eastAsia="Times New Roman" w:hAnsi="Arial" w:cs="Arial"/>
+          <w:sz w:val="28"/>
+          <w:szCs w:val="28"/>
+        </w:rPr>
+        <w:t xml:space="preserve"> March shows that the company put in a lot of effort to </w:t>
+      </w:r>
+      <w:r>
+        <w:rPr>
+          <w:rFonts w:ascii="Arial" w:eastAsia="Times New Roman" w:hAnsi="Arial" w:cs="Arial"/>
+          <w:sz w:val="28"/>
+          <w:szCs w:val="28"/>
+        </w:rPr>
+        <w:t>boost sales and regain momentum.</w:t>
+      </w:r>
+    </w:p>
+    <w:p>
+      <w:pPr>
+        <w:spacing w:before="100" w:beforeAutospacing="1" w:after="100" w:afterAutospacing="1" w:line="240" w:lineRule="auto"/>
+        <w:rPr>
+          <w:rFonts w:ascii="Arial" w:eastAsia="Times New Roman" w:hAnsi="Arial" w:cs="Arial"/>
+          <w:sz w:val="28"/>
+          <w:szCs w:val="28"/>
+        </w:rPr>
+      </w:pPr>
+      <w:r>
+        <w:rPr>
+          <w:noProof/>
+        </w:rPr>
+        <w:drawing>
+          <wp:inline distT="0" distB="0" distL="0" distR="0" wp14:anchorId="244F9972" wp14:editId="1CBE6272">
+            <wp:extent cx="2788768" cy="2021669"/>
+            <wp:effectExtent l="0" t="0" r="12065" b="17145"/>
+            <wp:docPr id="10" name="Chart 10">
+              <a:extLst xmlns:a="http://schemas.openxmlformats.org/drawingml/2006/main">
+                <a:ext uri="{FF2B5EF4-FFF2-40B4-BE49-F238E27FC236}">
+                  <a16:creationId xmlns:a16="http://schemas.microsoft.com/office/drawing/2014/main" id="{8A5326B6-8720-4795-8CDB-7EB763EC1718}"/>
+                </a:ext>
+              </a:extLst>
+            </wp:docPr>
+            <wp:cNvGraphicFramePr/>
+            <a:graphic xmlns:a="http://schemas.openxmlformats.org/drawingml/2006/main">
+              <a:graphicData uri="http://schemas.openxmlformats.org/drawingml/2006/chart">
+                <c:chart xmlns:c="http://schemas.openxmlformats.org/drawingml/2006/chart" xmlns:r="http://schemas.openxmlformats.org/officeDocument/2006/relationships" r:id="rId16"/>
+              </a:graphicData>
+            </a:graphic>
+          </wp:inline>
+        </w:drawing>
+      </w:r>
+    </w:p>
+    <w:p>
+      <w:pPr>
+        <w:spacing w:before="100" w:beforeAutospacing="1" w:after="100" w:afterAutospacing="1" w:line="240" w:lineRule="auto"/>
+        <w:rPr>
+          <w:rFonts w:ascii="Arial" w:eastAsia="Times New Roman" w:hAnsi="Arial" w:cs="Arial"/>
+          <w:b/>
+          <w:bCs/>
+          <w:sz w:val="28"/>
+          <w:szCs w:val="28"/>
+        </w:rPr>
+      </w:pPr>
+      <w:r>
+        <w:rPr>
+          <w:rFonts w:ascii="Arial" w:eastAsia="Times New Roman" w:hAnsi="Arial" w:cs="Arial"/>
+          <w:b/>
+          <w:bCs/>
+          <w:sz w:val="28"/>
+          <w:szCs w:val="28"/>
+        </w:rPr>
         <w:t>Recommendations</w:t>
       </w:r>
     </w:p>
     <w:p>
       <w:pPr>
+        <w:pStyle w:val="ListParagraph"/>
+        <w:numPr>
+          <w:ilvl w:val="0"/>
+          <w:numId w:val="9"/>
+        </w:numPr>
         <w:spacing w:before="100" w:beforeAutospacing="1" w:after="100" w:afterAutospacing="1" w:line="240" w:lineRule="auto"/>
+        <w:rPr>
+          <w:rFonts w:ascii="Arial" w:eastAsia="Times New Roman" w:hAnsi="Arial" w:cs="Arial"/>
+          <w:sz w:val="28"/>
+          <w:szCs w:val="28"/>
+        </w:rPr>
+      </w:pPr>
+      <w:r>
         <w:rPr>
           <w:rFonts w:ascii="Arial" w:eastAsia="Times New Roman" w:hAnsi="Arial" w:cs="Arial"/>
           <w:b/>
@@ -1600,6 +2569,46 @@
           <w:sz w:val="28"/>
           <w:szCs w:val="28"/>
         </w:rPr>
+        <w:t xml:space="preserve">Targeted Marketing: </w:t>
+      </w:r>
+      <w:r>
+        <w:rPr>
+          <w:rFonts w:ascii="Arial" w:eastAsia="Times New Roman" w:hAnsi="Arial" w:cs="Arial"/>
+          <w:sz w:val="28"/>
+          <w:szCs w:val="28"/>
+        </w:rPr>
+        <w:t>the Food and Beverages, and Sports and Travel product lines should be focus marketed, since these product</w:t>
+      </w:r>
+      <w:r>
+        <w:rPr>
+          <w:rFonts w:ascii="Arial" w:eastAsia="Times New Roman" w:hAnsi="Arial" w:cs="Arial"/>
+          <w:sz w:val="28"/>
+          <w:szCs w:val="28"/>
+        </w:rPr>
+        <w:t xml:space="preserve"> </w:t>
+      </w:r>
+      <w:r>
+        <w:rPr>
+          <w:rFonts w:ascii="Arial" w:eastAsia="Times New Roman" w:hAnsi="Arial" w:cs="Arial"/>
+          <w:sz w:val="28"/>
+          <w:szCs w:val="28"/>
+        </w:rPr>
+        <w:t>lines have the highest sales.</w:t>
+      </w:r>
+    </w:p>
+    <w:p>
+      <w:pPr>
+        <w:pStyle w:val="ListParagraph"/>
+        <w:numPr>
+          <w:ilvl w:val="0"/>
+          <w:numId w:val="9"/>
+        </w:numPr>
+        <w:spacing w:before="100" w:beforeAutospacing="1" w:after="100" w:afterAutospacing="1" w:line="240" w:lineRule="auto"/>
+        <w:rPr>
+          <w:rFonts w:ascii="Arial" w:eastAsia="Times New Roman" w:hAnsi="Arial" w:cs="Arial"/>
+          <w:sz w:val="28"/>
+          <w:szCs w:val="28"/>
+        </w:rPr>
       </w:pPr>
       <w:r>
         <w:rPr>
@@ -1609,8 +2618,251 @@
           <w:sz w:val="28"/>
           <w:szCs w:val="28"/>
         </w:rPr>
+        <w:t>Optimize Payment Options:</w:t>
+      </w:r>
+      <w:r>
+        <w:rPr>
+          <w:rFonts w:ascii="Arial" w:eastAsia="Times New Roman" w:hAnsi="Arial" w:cs="Arial"/>
+          <w:sz w:val="28"/>
+          <w:szCs w:val="28"/>
+        </w:rPr>
+        <w:t xml:space="preserve"> </w:t>
+      </w:r>
+      <w:proofErr w:type="spellStart"/>
+      <w:r>
+        <w:rPr>
+          <w:rFonts w:ascii="Arial" w:eastAsia="Times New Roman" w:hAnsi="Arial" w:cs="Arial"/>
+          <w:sz w:val="28"/>
+          <w:szCs w:val="28"/>
+        </w:rPr>
+        <w:t>Ewallet</w:t>
+      </w:r>
+      <w:proofErr w:type="spellEnd"/>
+      <w:r>
+        <w:rPr>
+          <w:rFonts w:ascii="Arial" w:eastAsia="Times New Roman" w:hAnsi="Arial" w:cs="Arial"/>
+          <w:sz w:val="28"/>
+          <w:szCs w:val="28"/>
+        </w:rPr>
+        <w:t xml:space="preserve"> and Credit card aren’t as often used as Cash, but increasing their </w:t>
+      </w:r>
+      <w:r>
+        <w:rPr>
+          <w:rFonts w:ascii="Arial" w:eastAsia="Times New Roman" w:hAnsi="Arial" w:cs="Arial"/>
+          <w:sz w:val="28"/>
+          <w:szCs w:val="28"/>
+        </w:rPr>
+        <w:t>convenience</w:t>
+      </w:r>
+      <w:r>
+        <w:rPr>
+          <w:rFonts w:ascii="Arial" w:eastAsia="Times New Roman" w:hAnsi="Arial" w:cs="Arial"/>
+          <w:sz w:val="28"/>
+          <w:szCs w:val="28"/>
+        </w:rPr>
+        <w:t xml:space="preserve"> and availability will also increase the </w:t>
+      </w:r>
+      <w:r>
+        <w:rPr>
+          <w:rFonts w:ascii="Arial" w:eastAsia="Times New Roman" w:hAnsi="Arial" w:cs="Arial"/>
+          <w:sz w:val="28"/>
+          <w:szCs w:val="28"/>
+        </w:rPr>
+        <w:t>customer’s experience.</w:t>
+      </w:r>
+    </w:p>
+    <w:p>
+      <w:pPr>
+        <w:pStyle w:val="ListParagraph"/>
+        <w:numPr>
+          <w:ilvl w:val="0"/>
+          <w:numId w:val="9"/>
+        </w:numPr>
+        <w:spacing w:before="100" w:beforeAutospacing="1" w:after="100" w:afterAutospacing="1" w:line="240" w:lineRule="auto"/>
+        <w:rPr>
+          <w:rFonts w:ascii="Arial" w:eastAsia="Times New Roman" w:hAnsi="Arial" w:cs="Arial"/>
+          <w:sz w:val="28"/>
+          <w:szCs w:val="28"/>
+        </w:rPr>
+      </w:pPr>
+      <w:r>
+        <w:rPr>
+          <w:rFonts w:ascii="Arial" w:eastAsia="Times New Roman" w:hAnsi="Arial" w:cs="Arial"/>
+          <w:b/>
+          <w:bCs/>
+          <w:sz w:val="28"/>
+          <w:szCs w:val="28"/>
+        </w:rPr>
+        <w:t>Member Program Enhancement:</w:t>
+      </w:r>
+      <w:r>
+        <w:rPr>
+          <w:rFonts w:ascii="Arial" w:eastAsia="Times New Roman" w:hAnsi="Arial" w:cs="Arial"/>
+          <w:sz w:val="28"/>
+          <w:szCs w:val="28"/>
+        </w:rPr>
+        <w:t xml:space="preserve"> Since ‘Member’ customers generate more sales and provide higher ratings, enhancing the joining of membership program could further increase engagement and satisfaction.</w:t>
+      </w:r>
+    </w:p>
+    <w:p>
+      <w:pPr>
+        <w:pStyle w:val="ListParagraph"/>
+        <w:numPr>
+          <w:ilvl w:val="0"/>
+          <w:numId w:val="9"/>
+        </w:numPr>
+        <w:spacing w:before="100" w:beforeAutospacing="1" w:after="100" w:afterAutospacing="1" w:line="240" w:lineRule="auto"/>
+        <w:rPr>
+          <w:rFonts w:ascii="Arial" w:eastAsia="Times New Roman" w:hAnsi="Arial" w:cs="Arial"/>
+          <w:sz w:val="28"/>
+          <w:szCs w:val="28"/>
+        </w:rPr>
+      </w:pPr>
+      <w:r>
+        <w:rPr>
+          <w:rFonts w:ascii="Arial" w:eastAsia="Times New Roman" w:hAnsi="Arial" w:cs="Arial"/>
+          <w:b/>
+          <w:bCs/>
+          <w:sz w:val="28"/>
+          <w:szCs w:val="28"/>
+        </w:rPr>
+        <w:lastRenderedPageBreak/>
+        <w:t>Gender-Specific Campaigns:</w:t>
+      </w:r>
+      <w:r>
+        <w:rPr>
+          <w:rFonts w:ascii="Arial" w:eastAsia="Times New Roman" w:hAnsi="Arial" w:cs="Arial"/>
+          <w:sz w:val="28"/>
+          <w:szCs w:val="28"/>
+        </w:rPr>
+        <w:t xml:space="preserve"> Tailored promotions to Female Customers will help to boost sales as they contribute significantly to the sales figure.</w:t>
+      </w:r>
+    </w:p>
+    <w:p>
+      <w:pPr>
+        <w:pStyle w:val="ListParagraph"/>
+        <w:numPr>
+          <w:ilvl w:val="0"/>
+          <w:numId w:val="9"/>
+        </w:numPr>
+        <w:spacing w:before="100" w:beforeAutospacing="1" w:after="100" w:afterAutospacing="1" w:line="240" w:lineRule="auto"/>
+        <w:rPr>
+          <w:rFonts w:ascii="Arial" w:eastAsia="Times New Roman" w:hAnsi="Arial" w:cs="Arial"/>
+          <w:sz w:val="28"/>
+          <w:szCs w:val="28"/>
+        </w:rPr>
+      </w:pPr>
+      <w:r>
+        <w:rPr>
+          <w:rFonts w:ascii="Arial" w:eastAsia="Times New Roman" w:hAnsi="Arial" w:cs="Arial"/>
+          <w:b/>
+          <w:bCs/>
+          <w:sz w:val="28"/>
+          <w:szCs w:val="28"/>
+        </w:rPr>
+        <w:t>Maximizing Branch Specific Product Lines:</w:t>
+      </w:r>
+      <w:r>
+        <w:rPr>
+          <w:rFonts w:ascii="Arial" w:eastAsia="Times New Roman" w:hAnsi="Arial" w:cs="Arial"/>
+          <w:sz w:val="28"/>
+          <w:szCs w:val="28"/>
+        </w:rPr>
+        <w:t xml:space="preserve"> Leveraging on the strengths of each branch </w:t>
+      </w:r>
+      <w:r>
+        <w:rPr>
+          <w:rFonts w:ascii="Arial" w:eastAsia="Times New Roman" w:hAnsi="Arial" w:cs="Arial"/>
+          <w:sz w:val="28"/>
+          <w:szCs w:val="28"/>
+        </w:rPr>
+        <w:t>would help to maximize performance and sales e.g. promoting specific product lines based on branch success.</w:t>
+      </w:r>
+      <w:r>
+        <w:rPr>
+          <w:rFonts w:ascii="Arial" w:eastAsia="Times New Roman" w:hAnsi="Arial" w:cs="Arial"/>
+          <w:sz w:val="28"/>
+          <w:szCs w:val="28"/>
+        </w:rPr>
+        <w:t xml:space="preserve">  </w:t>
+      </w:r>
+    </w:p>
+    <w:p>
+      <w:pPr>
+        <w:spacing w:before="100" w:beforeAutospacing="1" w:after="100" w:afterAutospacing="1" w:line="240" w:lineRule="auto"/>
+        <w:rPr>
+          <w:rFonts w:ascii="Arial" w:eastAsia="Times New Roman" w:hAnsi="Arial" w:cs="Arial"/>
+          <w:sz w:val="28"/>
+          <w:szCs w:val="28"/>
+        </w:rPr>
+      </w:pPr>
+    </w:p>
+    <w:p>
+      <w:pPr>
+        <w:spacing w:before="100" w:beforeAutospacing="1" w:after="100" w:afterAutospacing="1" w:line="240" w:lineRule="auto"/>
+        <w:rPr>
+          <w:rFonts w:ascii="Arial" w:eastAsia="Times New Roman" w:hAnsi="Arial" w:cs="Arial"/>
+          <w:b/>
+          <w:bCs/>
+          <w:sz w:val="28"/>
+          <w:szCs w:val="28"/>
+        </w:rPr>
+      </w:pPr>
+      <w:r>
+        <w:rPr>
+          <w:rFonts w:ascii="Arial" w:eastAsia="Times New Roman" w:hAnsi="Arial" w:cs="Arial"/>
+          <w:b/>
+          <w:bCs/>
+          <w:sz w:val="28"/>
+          <w:szCs w:val="28"/>
+        </w:rPr>
         <w:t>Conclusion</w:t>
       </w:r>
+    </w:p>
+    <w:p>
+      <w:pPr>
+        <w:rPr>
+          <w:rFonts w:ascii="Arial" w:hAnsi="Arial" w:cs="Arial"/>
+          <w:sz w:val="28"/>
+          <w:szCs w:val="28"/>
+        </w:rPr>
+      </w:pPr>
+      <w:r>
+        <w:rPr>
+          <w:rFonts w:ascii="Arial" w:hAnsi="Arial" w:cs="Arial"/>
+          <w:sz w:val="28"/>
+          <w:szCs w:val="28"/>
+        </w:rPr>
+        <w:t>This analysis provides key insights into</w:t>
+      </w:r>
+      <w:r>
+        <w:rPr>
+          <w:rFonts w:ascii="Arial" w:hAnsi="Arial" w:cs="Arial"/>
+          <w:sz w:val="28"/>
+          <w:szCs w:val="28"/>
+        </w:rPr>
+        <w:t xml:space="preserve"> various factors in the Hey’s Store, such as</w:t>
+      </w:r>
+      <w:r>
+        <w:rPr>
+          <w:rFonts w:ascii="Arial" w:hAnsi="Arial" w:cs="Arial"/>
+          <w:sz w:val="28"/>
+          <w:szCs w:val="28"/>
+        </w:rPr>
+        <w:t xml:space="preserve"> customer behaviour, product performance, and sales trends. By acting on these insights, Hey’s Store can optimize operations, increase sales, and enhance customer satisfaction.</w:t>
+      </w:r>
+    </w:p>
+    <w:p>
+      <w:pPr>
+        <w:spacing w:before="100" w:beforeAutospacing="1" w:after="100" w:afterAutospacing="1" w:line="240" w:lineRule="auto"/>
+        <w:rPr>
+          <w:rFonts w:ascii="Arial" w:eastAsia="Times New Roman" w:hAnsi="Arial" w:cs="Arial"/>
+          <w:b/>
+          <w:bCs/>
+          <w:sz w:val="28"/>
+          <w:szCs w:val="28"/>
+        </w:rPr>
+      </w:pPr>
     </w:p>
     <w:p/>
     <w:sectPr>
@@ -1715,6 +2967,208 @@
     </w:lvl>
   </w:abstractNum>
   <w:abstractNum w:abstractNumId="1" w15:restartNumberingAfterBreak="0">
+    <w:nsid w:val="11552EB8"/>
+    <w:multiLevelType w:val="hybridMultilevel"/>
+    <w:tmpl w:val="0D84EE64"/>
+    <w:lvl w:ilvl="0" w:tplc="08090001">
+      <w:start w:val="1"/>
+      <w:numFmt w:val="bullet"/>
+      <w:lvlText w:val=""/>
+      <w:lvlJc w:val="left"/>
+      <w:pPr>
+        <w:ind w:left="720" w:hanging="360"/>
+      </w:pPr>
+      <w:rPr>
+        <w:rFonts w:ascii="Symbol" w:hAnsi="Symbol" w:hint="default"/>
+      </w:rPr>
+    </w:lvl>
+    <w:lvl w:ilvl="1" w:tplc="08090003" w:tentative="1">
+      <w:start w:val="1"/>
+      <w:numFmt w:val="bullet"/>
+      <w:lvlText w:val="o"/>
+      <w:lvlJc w:val="left"/>
+      <w:pPr>
+        <w:ind w:left="1440" w:hanging="360"/>
+      </w:pPr>
+      <w:rPr>
+        <w:rFonts w:ascii="Courier New" w:hAnsi="Courier New" w:cs="Courier New" w:hint="default"/>
+      </w:rPr>
+    </w:lvl>
+    <w:lvl w:ilvl="2" w:tplc="08090005" w:tentative="1">
+      <w:start w:val="1"/>
+      <w:numFmt w:val="bullet"/>
+      <w:lvlText w:val=""/>
+      <w:lvlJc w:val="left"/>
+      <w:pPr>
+        <w:ind w:left="2160" w:hanging="360"/>
+      </w:pPr>
+      <w:rPr>
+        <w:rFonts w:ascii="Wingdings" w:hAnsi="Wingdings" w:hint="default"/>
+      </w:rPr>
+    </w:lvl>
+    <w:lvl w:ilvl="3" w:tplc="08090001" w:tentative="1">
+      <w:start w:val="1"/>
+      <w:numFmt w:val="bullet"/>
+      <w:lvlText w:val=""/>
+      <w:lvlJc w:val="left"/>
+      <w:pPr>
+        <w:ind w:left="2880" w:hanging="360"/>
+      </w:pPr>
+      <w:rPr>
+        <w:rFonts w:ascii="Symbol" w:hAnsi="Symbol" w:hint="default"/>
+      </w:rPr>
+    </w:lvl>
+    <w:lvl w:ilvl="4" w:tplc="08090003" w:tentative="1">
+      <w:start w:val="1"/>
+      <w:numFmt w:val="bullet"/>
+      <w:lvlText w:val="o"/>
+      <w:lvlJc w:val="left"/>
+      <w:pPr>
+        <w:ind w:left="3600" w:hanging="360"/>
+      </w:pPr>
+      <w:rPr>
+        <w:rFonts w:ascii="Courier New" w:hAnsi="Courier New" w:cs="Courier New" w:hint="default"/>
+      </w:rPr>
+    </w:lvl>
+    <w:lvl w:ilvl="5" w:tplc="08090005" w:tentative="1">
+      <w:start w:val="1"/>
+      <w:numFmt w:val="bullet"/>
+      <w:lvlText w:val=""/>
+      <w:lvlJc w:val="left"/>
+      <w:pPr>
+        <w:ind w:left="4320" w:hanging="360"/>
+      </w:pPr>
+      <w:rPr>
+        <w:rFonts w:ascii="Wingdings" w:hAnsi="Wingdings" w:hint="default"/>
+      </w:rPr>
+    </w:lvl>
+    <w:lvl w:ilvl="6" w:tplc="08090001" w:tentative="1">
+      <w:start w:val="1"/>
+      <w:numFmt w:val="bullet"/>
+      <w:lvlText w:val=""/>
+      <w:lvlJc w:val="left"/>
+      <w:pPr>
+        <w:ind w:left="5040" w:hanging="360"/>
+      </w:pPr>
+      <w:rPr>
+        <w:rFonts w:ascii="Symbol" w:hAnsi="Symbol" w:hint="default"/>
+      </w:rPr>
+    </w:lvl>
+    <w:lvl w:ilvl="7" w:tplc="08090003" w:tentative="1">
+      <w:start w:val="1"/>
+      <w:numFmt w:val="bullet"/>
+      <w:lvlText w:val="o"/>
+      <w:lvlJc w:val="left"/>
+      <w:pPr>
+        <w:ind w:left="5760" w:hanging="360"/>
+      </w:pPr>
+      <w:rPr>
+        <w:rFonts w:ascii="Courier New" w:hAnsi="Courier New" w:cs="Courier New" w:hint="default"/>
+      </w:rPr>
+    </w:lvl>
+    <w:lvl w:ilvl="8" w:tplc="08090005" w:tentative="1">
+      <w:start w:val="1"/>
+      <w:numFmt w:val="bullet"/>
+      <w:lvlText w:val=""/>
+      <w:lvlJc w:val="left"/>
+      <w:pPr>
+        <w:ind w:left="6480" w:hanging="360"/>
+      </w:pPr>
+      <w:rPr>
+        <w:rFonts w:ascii="Wingdings" w:hAnsi="Wingdings" w:hint="default"/>
+      </w:rPr>
+    </w:lvl>
+  </w:abstractNum>
+  <w:abstractNum w:abstractNumId="2" w15:restartNumberingAfterBreak="0">
+    <w:nsid w:val="1B8F0601"/>
+    <w:multiLevelType w:val="hybridMultilevel"/>
+    <w:tmpl w:val="29BA0E40"/>
+    <w:lvl w:ilvl="0" w:tplc="08090019">
+      <w:start w:val="1"/>
+      <w:numFmt w:val="lowerLetter"/>
+      <w:lvlText w:val="%1."/>
+      <w:lvlJc w:val="left"/>
+      <w:pPr>
+        <w:ind w:left="720" w:hanging="360"/>
+      </w:pPr>
+      <w:rPr>
+        <w:rFonts w:hint="default"/>
+      </w:rPr>
+    </w:lvl>
+    <w:lvl w:ilvl="1" w:tplc="08090019" w:tentative="1">
+      <w:start w:val="1"/>
+      <w:numFmt w:val="lowerLetter"/>
+      <w:lvlText w:val="%2."/>
+      <w:lvlJc w:val="left"/>
+      <w:pPr>
+        <w:ind w:left="1440" w:hanging="360"/>
+      </w:pPr>
+    </w:lvl>
+    <w:lvl w:ilvl="2" w:tplc="0809001B" w:tentative="1">
+      <w:start w:val="1"/>
+      <w:numFmt w:val="lowerRoman"/>
+      <w:lvlText w:val="%3."/>
+      <w:lvlJc w:val="right"/>
+      <w:pPr>
+        <w:ind w:left="2160" w:hanging="180"/>
+      </w:pPr>
+    </w:lvl>
+    <w:lvl w:ilvl="3" w:tplc="0809000F" w:tentative="1">
+      <w:start w:val="1"/>
+      <w:numFmt w:val="decimal"/>
+      <w:lvlText w:val="%4."/>
+      <w:lvlJc w:val="left"/>
+      <w:pPr>
+        <w:ind w:left="2880" w:hanging="360"/>
+      </w:pPr>
+    </w:lvl>
+    <w:lvl w:ilvl="4" w:tplc="08090019" w:tentative="1">
+      <w:start w:val="1"/>
+      <w:numFmt w:val="lowerLetter"/>
+      <w:lvlText w:val="%5."/>
+      <w:lvlJc w:val="left"/>
+      <w:pPr>
+        <w:ind w:left="3600" w:hanging="360"/>
+      </w:pPr>
+    </w:lvl>
+    <w:lvl w:ilvl="5" w:tplc="0809001B" w:tentative="1">
+      <w:start w:val="1"/>
+      <w:numFmt w:val="lowerRoman"/>
+      <w:lvlText w:val="%6."/>
+      <w:lvlJc w:val="right"/>
+      <w:pPr>
+        <w:ind w:left="4320" w:hanging="180"/>
+      </w:pPr>
+    </w:lvl>
+    <w:lvl w:ilvl="6" w:tplc="0809000F" w:tentative="1">
+      <w:start w:val="1"/>
+      <w:numFmt w:val="decimal"/>
+      <w:lvlText w:val="%7."/>
+      <w:lvlJc w:val="left"/>
+      <w:pPr>
+        <w:ind w:left="5040" w:hanging="360"/>
+      </w:pPr>
+    </w:lvl>
+    <w:lvl w:ilvl="7" w:tplc="08090019" w:tentative="1">
+      <w:start w:val="1"/>
+      <w:numFmt w:val="lowerLetter"/>
+      <w:lvlText w:val="%8."/>
+      <w:lvlJc w:val="left"/>
+      <w:pPr>
+        <w:ind w:left="5760" w:hanging="360"/>
+      </w:pPr>
+    </w:lvl>
+    <w:lvl w:ilvl="8" w:tplc="0809001B" w:tentative="1">
+      <w:start w:val="1"/>
+      <w:numFmt w:val="lowerRoman"/>
+      <w:lvlText w:val="%9."/>
+      <w:lvlJc w:val="right"/>
+      <w:pPr>
+        <w:ind w:left="6480" w:hanging="180"/>
+      </w:pPr>
+    </w:lvl>
+  </w:abstractNum>
+  <w:abstractNum w:abstractNumId="3" w15:restartNumberingAfterBreak="0">
     <w:nsid w:val="35EE1DBD"/>
     <w:multiLevelType w:val="hybridMultilevel"/>
     <w:tmpl w:val="0B3C66B6"/>
@@ -1803,7 +3257,7 @@
       </w:pPr>
     </w:lvl>
   </w:abstractNum>
-  <w:abstractNum w:abstractNumId="2" w15:restartNumberingAfterBreak="0">
+  <w:abstractNum w:abstractNumId="4" w15:restartNumberingAfterBreak="0">
     <w:nsid w:val="3B6854BA"/>
     <w:multiLevelType w:val="hybridMultilevel"/>
     <w:tmpl w:val="53542F30"/>
@@ -1892,7 +3346,7 @@
       </w:pPr>
     </w:lvl>
   </w:abstractNum>
-  <w:abstractNum w:abstractNumId="3" w15:restartNumberingAfterBreak="0">
+  <w:abstractNum w:abstractNumId="5" w15:restartNumberingAfterBreak="0">
     <w:nsid w:val="5DE2040A"/>
     <w:multiLevelType w:val="hybridMultilevel"/>
     <w:tmpl w:val="53542F30"/>
@@ -1981,7 +3435,120 @@
       </w:pPr>
     </w:lvl>
   </w:abstractNum>
-  <w:abstractNum w:abstractNumId="4" w15:restartNumberingAfterBreak="0">
+  <w:abstractNum w:abstractNumId="6" w15:restartNumberingAfterBreak="0">
+    <w:nsid w:val="7B2E5982"/>
+    <w:multiLevelType w:val="hybridMultilevel"/>
+    <w:tmpl w:val="2696C16E"/>
+    <w:lvl w:ilvl="0" w:tplc="08090009">
+      <w:start w:val="1"/>
+      <w:numFmt w:val="bullet"/>
+      <w:lvlText w:val=""/>
+      <w:lvlJc w:val="left"/>
+      <w:pPr>
+        <w:ind w:left="720" w:hanging="360"/>
+      </w:pPr>
+      <w:rPr>
+        <w:rFonts w:ascii="Wingdings" w:hAnsi="Wingdings" w:hint="default"/>
+      </w:rPr>
+    </w:lvl>
+    <w:lvl w:ilvl="1" w:tplc="08090003" w:tentative="1">
+      <w:start w:val="1"/>
+      <w:numFmt w:val="bullet"/>
+      <w:lvlText w:val="o"/>
+      <w:lvlJc w:val="left"/>
+      <w:pPr>
+        <w:ind w:left="1440" w:hanging="360"/>
+      </w:pPr>
+      <w:rPr>
+        <w:rFonts w:ascii="Courier New" w:hAnsi="Courier New" w:cs="Courier New" w:hint="default"/>
+      </w:rPr>
+    </w:lvl>
+    <w:lvl w:ilvl="2" w:tplc="08090005" w:tentative="1">
+      <w:start w:val="1"/>
+      <w:numFmt w:val="bullet"/>
+      <w:lvlText w:val=""/>
+      <w:lvlJc w:val="left"/>
+      <w:pPr>
+        <w:ind w:left="2160" w:hanging="360"/>
+      </w:pPr>
+      <w:rPr>
+        <w:rFonts w:ascii="Wingdings" w:hAnsi="Wingdings" w:hint="default"/>
+      </w:rPr>
+    </w:lvl>
+    <w:lvl w:ilvl="3" w:tplc="08090001" w:tentative="1">
+      <w:start w:val="1"/>
+      <w:numFmt w:val="bullet"/>
+      <w:lvlText w:val=""/>
+      <w:lvlJc w:val="left"/>
+      <w:pPr>
+        <w:ind w:left="2880" w:hanging="360"/>
+      </w:pPr>
+      <w:rPr>
+        <w:rFonts w:ascii="Symbol" w:hAnsi="Symbol" w:hint="default"/>
+      </w:rPr>
+    </w:lvl>
+    <w:lvl w:ilvl="4" w:tplc="08090003" w:tentative="1">
+      <w:start w:val="1"/>
+      <w:numFmt w:val="bullet"/>
+      <w:lvlText w:val="o"/>
+      <w:lvlJc w:val="left"/>
+      <w:pPr>
+        <w:ind w:left="3600" w:hanging="360"/>
+      </w:pPr>
+      <w:rPr>
+        <w:rFonts w:ascii="Courier New" w:hAnsi="Courier New" w:cs="Courier New" w:hint="default"/>
+      </w:rPr>
+    </w:lvl>
+    <w:lvl w:ilvl="5" w:tplc="08090005" w:tentative="1">
+      <w:start w:val="1"/>
+      <w:numFmt w:val="bullet"/>
+      <w:lvlText w:val=""/>
+      <w:lvlJc w:val="left"/>
+      <w:pPr>
+        <w:ind w:left="4320" w:hanging="360"/>
+      </w:pPr>
+      <w:rPr>
+        <w:rFonts w:ascii="Wingdings" w:hAnsi="Wingdings" w:hint="default"/>
+      </w:rPr>
+    </w:lvl>
+    <w:lvl w:ilvl="6" w:tplc="08090001" w:tentative="1">
+      <w:start w:val="1"/>
+      <w:numFmt w:val="bullet"/>
+      <w:lvlText w:val=""/>
+      <w:lvlJc w:val="left"/>
+      <w:pPr>
+        <w:ind w:left="5040" w:hanging="360"/>
+      </w:pPr>
+      <w:rPr>
+        <w:rFonts w:ascii="Symbol" w:hAnsi="Symbol" w:hint="default"/>
+      </w:rPr>
+    </w:lvl>
+    <w:lvl w:ilvl="7" w:tplc="08090003" w:tentative="1">
+      <w:start w:val="1"/>
+      <w:numFmt w:val="bullet"/>
+      <w:lvlText w:val="o"/>
+      <w:lvlJc w:val="left"/>
+      <w:pPr>
+        <w:ind w:left="5760" w:hanging="360"/>
+      </w:pPr>
+      <w:rPr>
+        <w:rFonts w:ascii="Courier New" w:hAnsi="Courier New" w:cs="Courier New" w:hint="default"/>
+      </w:rPr>
+    </w:lvl>
+    <w:lvl w:ilvl="8" w:tplc="08090005" w:tentative="1">
+      <w:start w:val="1"/>
+      <w:numFmt w:val="bullet"/>
+      <w:lvlText w:val=""/>
+      <w:lvlJc w:val="left"/>
+      <w:pPr>
+        <w:ind w:left="6480" w:hanging="360"/>
+      </w:pPr>
+      <w:rPr>
+        <w:rFonts w:ascii="Wingdings" w:hAnsi="Wingdings" w:hint="default"/>
+      </w:rPr>
+    </w:lvl>
+  </w:abstractNum>
+  <w:abstractNum w:abstractNumId="7" w15:restartNumberingAfterBreak="0">
     <w:nsid w:val="7C4C41BA"/>
     <w:multiLevelType w:val="hybridMultilevel"/>
     <w:tmpl w:val="8C30A94E"/>
@@ -2070,7 +3637,7 @@
       </w:pPr>
     </w:lvl>
   </w:abstractNum>
-  <w:abstractNum w:abstractNumId="5" w15:restartNumberingAfterBreak="0">
+  <w:abstractNum w:abstractNumId="8" w15:restartNumberingAfterBreak="0">
     <w:nsid w:val="7EE329B0"/>
     <w:multiLevelType w:val="hybridMultilevel"/>
     <w:tmpl w:val="53542F30"/>
@@ -2160,22 +3727,31 @@
     </w:lvl>
   </w:abstractNum>
   <w:num w:numId="1" w16cid:durableId="415634820">
-    <w:abstractNumId w:val="2"/>
+    <w:abstractNumId w:val="4"/>
   </w:num>
   <w:num w:numId="2" w16cid:durableId="40786520">
-    <w:abstractNumId w:val="5"/>
+    <w:abstractNumId w:val="8"/>
   </w:num>
   <w:num w:numId="3" w16cid:durableId="799107064">
     <w:abstractNumId w:val="0"/>
   </w:num>
   <w:num w:numId="4" w16cid:durableId="455754067">
+    <w:abstractNumId w:val="5"/>
+  </w:num>
+  <w:num w:numId="5" w16cid:durableId="398553147">
+    <w:abstractNumId w:val="7"/>
+  </w:num>
+  <w:num w:numId="6" w16cid:durableId="1575772022">
     <w:abstractNumId w:val="3"/>
   </w:num>
-  <w:num w:numId="5" w16cid:durableId="398553147">
-    <w:abstractNumId w:val="4"/>
+  <w:num w:numId="7" w16cid:durableId="1630739514">
+    <w:abstractNumId w:val="1"/>
   </w:num>
-  <w:num w:numId="6" w16cid:durableId="1575772022">
-    <w:abstractNumId w:val="1"/>
+  <w:num w:numId="8" w16cid:durableId="1515923178">
+    <w:abstractNumId w:val="2"/>
+  </w:num>
+  <w:num w:numId="9" w16cid:durableId="1134181879">
+    <w:abstractNumId w:val="6"/>
   </w:num>
 </w:numbering>
 </file>
